--- a/documents/SQL databases and R.docx
+++ b/documents/SQL databases and R.docx
@@ -31,21 +31,8 @@
         <w:pStyle w:val="Ttulo3"/>
       </w:pPr>
       <w:r>
-        <w:t xml:space="preserve">Data </w:t>
-      </w:r>
-      <w:proofErr w:type="spellStart"/>
-      <w:r>
-        <w:t>Carpentry</w:t>
-      </w:r>
-      <w:proofErr w:type="spellEnd"/>
-      <w:r>
-        <w:t xml:space="preserve"> </w:t>
-      </w:r>
-      <w:proofErr w:type="spellStart"/>
-      <w:r>
-        <w:t>contributors</w:t>
-      </w:r>
-      <w:proofErr w:type="spellEnd"/>
+        <w:t>Data Carpentry contributors</w:t>
+      </w:r>
     </w:p>
     <w:p>
       <w:pPr>
@@ -73,13 +60,8 @@
         <w:pStyle w:val="Ttulo2"/>
       </w:pPr>
       <w:r>
-        <w:t xml:space="preserve">Learning </w:t>
-      </w:r>
-      <w:proofErr w:type="spellStart"/>
-      <w:r>
-        <w:t>Objectives</w:t>
-      </w:r>
-      <w:proofErr w:type="spellEnd"/>
+        <w:t>Learning Objectives</w:t>
+      </w:r>
     </w:p>
     <w:p>
       <w:pPr>
@@ -280,11 +262,9 @@
       <w:pPr>
         <w:pStyle w:val="Ttulo2"/>
       </w:pPr>
-      <w:proofErr w:type="spellStart"/>
       <w:r>
         <w:t>Introduction</w:t>
       </w:r>
-      <w:proofErr w:type="spellEnd"/>
     </w:p>
     <w:p>
       <w:pPr>
@@ -1299,9 +1279,6 @@
         <w:t xml:space="preserve"> </w:t>
       </w:r>
       <w:r>
-        <w:rPr>
-          <w:color w:val="4070A0"/>
-        </w:rPr>
         <w:t>"https://ndownloader.figshare.com/files/2292171"</w:t>
       </w:r>
       <w:r>
@@ -1318,7 +1295,6 @@
           <w:color w:val="333333"/>
           <w:sz w:val="23"/>
           <w:szCs w:val="23"/>
-          <w:lang w:val="pt-BR"/>
         </w:rPr>
       </w:pPr>
       <w:r>
@@ -1331,7 +1307,6 @@
       <w:r>
         <w:rPr>
           <w:color w:val="902000"/>
-          <w:lang w:val="pt-BR"/>
         </w:rPr>
         <w:t>destfile</w:t>
       </w:r>
@@ -1339,228 +1314,361 @@
       <w:r>
         <w:rPr>
           <w:color w:val="902000"/>
-          <w:lang w:val="pt-BR"/>
         </w:rPr>
         <w:t xml:space="preserve"> =</w:t>
       </w:r>
       <w:r>
         <w:rPr>
           <w:color w:val="333333"/>
-          <w:lang w:val="pt-BR"/>
         </w:rPr>
         <w:t xml:space="preserve"> </w:t>
       </w:r>
       <w:r>
-        <w:rPr>
-          <w:color w:val="4070A0"/>
-          <w:lang w:val="pt-BR"/>
-        </w:rPr>
         <w:t>"</w:t>
       </w:r>
       <w:proofErr w:type="spellStart"/>
       <w:r>
-        <w:rPr>
-          <w:color w:val="4070A0"/>
-          <w:lang w:val="pt-BR"/>
-        </w:rPr>
         <w:t>data_raw</w:t>
       </w:r>
       <w:proofErr w:type="spellEnd"/>
       <w:r>
-        <w:rPr>
-          <w:color w:val="4070A0"/>
-          <w:lang w:val="pt-BR"/>
-        </w:rPr>
         <w:t>/</w:t>
       </w:r>
       <w:proofErr w:type="spellStart"/>
       <w:r>
-        <w:rPr>
-          <w:color w:val="4070A0"/>
-          <w:lang w:val="pt-BR"/>
-        </w:rPr>
         <w:t>portal_mammals.sqlite</w:t>
       </w:r>
       <w:proofErr w:type="spellEnd"/>
       <w:r>
-        <w:rPr>
-          <w:color w:val="4070A0"/>
-          <w:lang w:val="pt-BR"/>
-        </w:rPr>
         <w:t>"</w:t>
       </w:r>
       <w:r>
         <w:rPr>
           <w:color w:val="333333"/>
-          <w:lang w:val="pt-BR"/>
         </w:rPr>
         <w:t xml:space="preserve">, </w:t>
       </w:r>
-      <w:proofErr w:type="spellStart"/>
       <w:r>
         <w:rPr>
           <w:color w:val="902000"/>
-          <w:lang w:val="pt-BR"/>
-        </w:rPr>
-        <w:t>mode</w:t>
-      </w:r>
-      <w:proofErr w:type="spellEnd"/>
-      <w:r>
-        <w:rPr>
-          <w:color w:val="902000"/>
-          <w:lang w:val="pt-BR"/>
-        </w:rPr>
-        <w:t xml:space="preserve"> =</w:t>
+        </w:rPr>
+        <w:t>mode =</w:t>
       </w:r>
       <w:r>
         <w:rPr>
           <w:color w:val="333333"/>
-          <w:lang w:val="pt-BR"/>
         </w:rPr>
         <w:t xml:space="preserve"> </w:t>
       </w:r>
       <w:r>
-        <w:rPr>
-          <w:color w:val="4070A0"/>
-          <w:lang w:val="pt-BR"/>
-        </w:rPr>
         <w:t>"</w:t>
       </w:r>
       <w:proofErr w:type="spellStart"/>
       <w:r>
-        <w:rPr>
-          <w:color w:val="4070A0"/>
-          <w:lang w:val="pt-BR"/>
-        </w:rPr>
         <w:t>wb</w:t>
       </w:r>
       <w:proofErr w:type="spellEnd"/>
       <w:r>
-        <w:rPr>
-          <w:color w:val="4070A0"/>
-          <w:lang w:val="pt-BR"/>
-        </w:rPr>
         <w:t>"</w:t>
       </w:r>
       <w:r>
         <w:rPr>
           <w:color w:val="333333"/>
-          <w:lang w:val="pt-BR"/>
         </w:rPr>
         <w:t>)</w:t>
       </w:r>
     </w:p>
     <w:p>
       <w:pPr>
-        <w:spacing w:after="0"/>
-        <w:jc w:val="left"/>
-        <w:textAlignment w:val="auto"/>
-        <w:rPr>
-          <w:rFonts w:cs="Times New Roman"/>
+        <w:pStyle w:val="Ttulo2"/>
+      </w:pPr>
+      <w:r>
+        <w:t>Connecting to databases</w:t>
+      </w:r>
+    </w:p>
+    <w:p>
+      <w:proofErr w:type="spellStart"/>
+      <w:r>
+        <w:t>We</w:t>
+      </w:r>
+      <w:proofErr w:type="spellEnd"/>
+      <w:r>
+        <w:t xml:space="preserve"> </w:t>
+      </w:r>
+      <w:proofErr w:type="spellStart"/>
+      <w:r>
+        <w:t>can</w:t>
+      </w:r>
+      <w:proofErr w:type="spellEnd"/>
+      <w:r>
+        <w:t xml:space="preserve"> point R </w:t>
+      </w:r>
+      <w:proofErr w:type="spellStart"/>
+      <w:r>
+        <w:t>to</w:t>
+      </w:r>
+      <w:proofErr w:type="spellEnd"/>
+      <w:r>
+        <w:t xml:space="preserve"> </w:t>
+      </w:r>
+      <w:proofErr w:type="spellStart"/>
+      <w:r>
+        <w:t>this</w:t>
+      </w:r>
+      <w:proofErr w:type="spellEnd"/>
+      <w:r>
+        <w:t xml:space="preserve"> </w:t>
+      </w:r>
+      <w:proofErr w:type="spellStart"/>
+      <w:r>
+        <w:t>database</w:t>
+      </w:r>
+      <w:proofErr w:type="spellEnd"/>
+      <w:r>
+        <w:t xml:space="preserve"> </w:t>
+      </w:r>
+      <w:proofErr w:type="spellStart"/>
+      <w:r>
+        <w:t>using</w:t>
+      </w:r>
+      <w:proofErr w:type="spellEnd"/>
+      <w:r>
+        <w:t>:</w:t>
+      </w:r>
+    </w:p>
+    <w:p>
+      <w:pPr>
+        <w:pStyle w:val="Cdigo"/>
+        <w:rPr>
+          <w:rStyle w:val="CdigoHTML"/>
+        </w:rPr>
+      </w:pPr>
+      <w:r>
+        <w:rPr>
+          <w:rStyle w:val="kw"/>
+        </w:rPr>
+        <w:t>library</w:t>
+      </w:r>
+      <w:r>
+        <w:rPr>
+          <w:rStyle w:val="CdigoHTML"/>
+        </w:rPr>
+        <w:t>(</w:t>
+      </w:r>
+      <w:proofErr w:type="spellStart"/>
+      <w:r>
+        <w:rPr>
+          <w:rStyle w:val="CdigoHTML"/>
+        </w:rPr>
+        <w:t>dplyr</w:t>
+      </w:r>
+      <w:proofErr w:type="spellEnd"/>
+      <w:r>
+        <w:rPr>
+          <w:rStyle w:val="CdigoHTML"/>
+        </w:rPr>
+        <w:t>)</w:t>
+      </w:r>
+    </w:p>
+    <w:p>
+      <w:pPr>
+        <w:pStyle w:val="Cdigo"/>
+      </w:pPr>
+      <w:r>
+        <w:rPr>
+          <w:rStyle w:val="kw"/>
+        </w:rPr>
+        <w:t>library</w:t>
+      </w:r>
+      <w:r>
+        <w:rPr>
+          <w:rStyle w:val="CdigoHTML"/>
+        </w:rPr>
+        <w:t>(</w:t>
+      </w:r>
+      <w:proofErr w:type="spellStart"/>
+      <w:r>
+        <w:rPr>
+          <w:rStyle w:val="CdigoHTML"/>
+        </w:rPr>
+        <w:t>dbplyr</w:t>
+      </w:r>
+      <w:proofErr w:type="spellEnd"/>
+      <w:r>
+        <w:rPr>
+          <w:rStyle w:val="CdigoHTML"/>
+        </w:rPr>
+        <w:t>)</w:t>
+      </w:r>
+    </w:p>
+    <w:p>
+      <w:pPr>
+        <w:rPr>
           <w:szCs w:val="24"/>
-        </w:rPr>
-      </w:pPr>
-    </w:p>
-    <w:p>
-      <w:pPr>
-        <w:pStyle w:val="Ttulo2"/>
-      </w:pPr>
-      <w:proofErr w:type="spellStart"/>
-      <w:r>
-        <w:t>Connecting</w:t>
-      </w:r>
-      <w:proofErr w:type="spellEnd"/>
-      <w:r>
+          <w:lang w:val="en-US"/>
+        </w:rPr>
+      </w:pPr>
+    </w:p>
+    <w:p>
+      <w:pPr>
+        <w:pStyle w:val="Cdigo"/>
+        <w:rPr>
+          <w:rStyle w:val="CdigoHTML"/>
+        </w:rPr>
+      </w:pPr>
+      <w:r>
+        <w:rPr>
+          <w:rStyle w:val="CdigoHTML"/>
+        </w:rPr>
+        <w:t xml:space="preserve">#&gt; </w:t>
+      </w:r>
+    </w:p>
+    <w:p>
+      <w:pPr>
+        <w:pStyle w:val="Cdigo"/>
+      </w:pPr>
+      <w:r>
+        <w:rPr>
+          <w:rStyle w:val="CdigoHTML"/>
+        </w:rPr>
+        <w:t>#&gt; Attaching package: '</w:t>
+      </w:r>
+      <w:proofErr w:type="spellStart"/>
+      <w:r>
+        <w:rPr>
+          <w:rStyle w:val="CdigoHTML"/>
+        </w:rPr>
+        <w:t>dbplyr</w:t>
+      </w:r>
+      <w:proofErr w:type="spellEnd"/>
+      <w:r>
+        <w:rPr>
+          <w:rStyle w:val="CdigoHTML"/>
+        </w:rPr>
+        <w:t>'</w:t>
+      </w:r>
+    </w:p>
+    <w:p>
+      <w:pPr>
+        <w:pStyle w:val="Cdigo"/>
+        <w:rPr>
+          <w:rStyle w:val="CdigoHTML"/>
+        </w:rPr>
+      </w:pPr>
+      <w:r>
+        <w:rPr>
+          <w:rStyle w:val="CdigoHTML"/>
+        </w:rPr>
+        <w:t>#&gt; The following objects are masked from '</w:t>
+      </w:r>
+      <w:proofErr w:type="spellStart"/>
+      <w:proofErr w:type="gramStart"/>
+      <w:r>
+        <w:rPr>
+          <w:rStyle w:val="CdigoHTML"/>
+        </w:rPr>
+        <w:t>package:dplyr</w:t>
+      </w:r>
+      <w:proofErr w:type="spellEnd"/>
+      <w:proofErr w:type="gramEnd"/>
+      <w:r>
+        <w:rPr>
+          <w:rStyle w:val="CdigoHTML"/>
+        </w:rPr>
+        <w:t>':</w:t>
+      </w:r>
+    </w:p>
+    <w:p>
+      <w:pPr>
+        <w:pStyle w:val="Cdigo"/>
+        <w:rPr>
+          <w:rStyle w:val="CdigoHTML"/>
+        </w:rPr>
+      </w:pPr>
+      <w:r>
+        <w:rPr>
+          <w:rStyle w:val="CdigoHTML"/>
+        </w:rPr>
+        <w:t xml:space="preserve">#&gt; </w:t>
+      </w:r>
+    </w:p>
+    <w:p>
+      <w:pPr>
+        <w:pStyle w:val="Cdigo"/>
+        <w:rPr>
+          <w:rStyle w:val="CdigoHTML"/>
+        </w:rPr>
+      </w:pPr>
+      <w:r>
+        <w:rPr>
+          <w:rStyle w:val="CdigoHTML"/>
+        </w:rPr>
+        <w:t xml:space="preserve">#&gt;     ident, </w:t>
+      </w:r>
+      <w:proofErr w:type="spellStart"/>
+      <w:r>
+        <w:rPr>
+          <w:rStyle w:val="CdigoHTML"/>
+        </w:rPr>
+        <w:t>sql</w:t>
+      </w:r>
+      <w:proofErr w:type="spellEnd"/>
+    </w:p>
+    <w:p>
+      <w:pPr>
+        <w:rPr>
+          <w:szCs w:val="24"/>
+          <w:lang w:val="en-US"/>
+        </w:rPr>
+      </w:pPr>
+    </w:p>
+    <w:p>
+      <w:pPr>
+        <w:pStyle w:val="Cdigo"/>
+        <w:rPr>
+          <w:sz w:val="23"/>
+          <w:szCs w:val="23"/>
+        </w:rPr>
+      </w:pPr>
+      <w:r>
+        <w:rPr>
+          <w:rStyle w:val="CdigoHTML"/>
+        </w:rPr>
+        <w:t>mammals &lt;-</w:t>
+      </w:r>
+      <w:r>
+        <w:rPr>
+          <w:rStyle w:val="st"/>
+        </w:rPr>
         <w:t xml:space="preserve"> </w:t>
       </w:r>
-      <w:proofErr w:type="spellStart"/>
-      <w:r>
-        <w:t>to</w:t>
-      </w:r>
-      <w:proofErr w:type="spellEnd"/>
-      <w:r>
-        <w:t xml:space="preserve"> </w:t>
-      </w:r>
-      <w:proofErr w:type="spellStart"/>
-      <w:r>
-        <w:t>databases</w:t>
-      </w:r>
-      <w:proofErr w:type="spellEnd"/>
-    </w:p>
-    <w:p>
-      <w:proofErr w:type="spellStart"/>
-      <w:r>
-        <w:t>We</w:t>
-      </w:r>
-      <w:proofErr w:type="spellEnd"/>
-      <w:r>
-        <w:t xml:space="preserve"> </w:t>
-      </w:r>
-      <w:proofErr w:type="spellStart"/>
-      <w:r>
-        <w:t>can</w:t>
-      </w:r>
-      <w:proofErr w:type="spellEnd"/>
-      <w:r>
-        <w:t xml:space="preserve"> point R </w:t>
-      </w:r>
-      <w:proofErr w:type="spellStart"/>
-      <w:r>
-        <w:t>to</w:t>
-      </w:r>
-      <w:proofErr w:type="spellEnd"/>
-      <w:r>
-        <w:t xml:space="preserve"> </w:t>
-      </w:r>
-      <w:proofErr w:type="spellStart"/>
-      <w:r>
-        <w:t>this</w:t>
-      </w:r>
-      <w:proofErr w:type="spellEnd"/>
-      <w:r>
-        <w:t xml:space="preserve"> </w:t>
-      </w:r>
-      <w:proofErr w:type="spellStart"/>
-      <w:r>
-        <w:t>database</w:t>
-      </w:r>
-      <w:proofErr w:type="spellEnd"/>
-      <w:r>
-        <w:t xml:space="preserve"> </w:t>
-      </w:r>
-      <w:proofErr w:type="spellStart"/>
-      <w:r>
-        <w:t>using</w:t>
-      </w:r>
-      <w:proofErr w:type="spellEnd"/>
-      <w:r>
-        <w:t>:</w:t>
-      </w:r>
-    </w:p>
-    <w:p>
-      <w:pPr>
-        <w:pStyle w:val="Cdigo"/>
-        <w:pBdr>
-          <w:left w:val="single" w:sz="6" w:space="14" w:color="CCCCCC"/>
-        </w:pBdr>
+      <w:proofErr w:type="gramStart"/>
+      <w:r>
         <w:rPr>
           <w:rStyle w:val="CdigoHTML"/>
-          <w:color w:val="333333"/>
-        </w:rPr>
-      </w:pPr>
+        </w:rPr>
+        <w:t>DBI</w:t>
+      </w:r>
+      <w:r>
+        <w:rPr>
+          <w:rStyle w:val="op"/>
+        </w:rPr>
+        <w:t>::</w:t>
+      </w:r>
+      <w:proofErr w:type="spellStart"/>
+      <w:proofErr w:type="gramEnd"/>
       <w:r>
         <w:rPr>
           <w:rStyle w:val="kw"/>
           <w:b/>
           <w:bCs/>
-          <w:color w:val="007020"/>
-        </w:rPr>
-        <w:t>library</w:t>
-      </w:r>
+        </w:rPr>
+        <w:t>dbConnect</w:t>
+      </w:r>
+      <w:proofErr w:type="spellEnd"/>
       <w:r>
         <w:rPr>
           <w:rStyle w:val="CdigoHTML"/>
-          <w:color w:val="333333"/>
         </w:rPr>
         <w:t>(</w:t>
       </w:r>
@@ -1568,329 +1676,67 @@
       <w:r>
         <w:rPr>
           <w:rStyle w:val="CdigoHTML"/>
-          <w:color w:val="333333"/>
-        </w:rPr>
-        <w:t>dplyr</w:t>
-      </w:r>
-      <w:proofErr w:type="spellEnd"/>
-      <w:r>
-        <w:rPr>
-          <w:rStyle w:val="CdigoHTML"/>
-          <w:color w:val="333333"/>
-        </w:rPr>
-        <w:t>)</w:t>
-      </w:r>
-    </w:p>
-    <w:p>
-      <w:pPr>
-        <w:pStyle w:val="Cdigo"/>
-        <w:pBdr>
-          <w:left w:val="single" w:sz="6" w:space="14" w:color="CCCCCC"/>
-        </w:pBdr>
-        <w:rPr>
-          <w:color w:val="333333"/>
-        </w:rPr>
-      </w:pPr>
+        </w:rPr>
+        <w:t>RSQLite</w:t>
+      </w:r>
+      <w:proofErr w:type="spellEnd"/>
+      <w:r>
+        <w:rPr>
+          <w:rStyle w:val="op"/>
+        </w:rPr>
+        <w:t>::</w:t>
+      </w:r>
       <w:r>
         <w:rPr>
           <w:rStyle w:val="kw"/>
           <w:b/>
           <w:bCs/>
-          <w:color w:val="007020"/>
-        </w:rPr>
-        <w:t>library</w:t>
+        </w:rPr>
+        <w:t>SQLite</w:t>
       </w:r>
       <w:r>
         <w:rPr>
           <w:rStyle w:val="CdigoHTML"/>
-          <w:color w:val="333333"/>
-        </w:rPr>
-        <w:t>(</w:t>
-      </w:r>
-      <w:proofErr w:type="spellStart"/>
+        </w:rPr>
+        <w:t xml:space="preserve">(), </w:t>
+      </w:r>
+      <w:r>
+        <w:rPr>
+          <w:rStyle w:val="st"/>
+        </w:rPr>
+        <w:t>"</w:t>
+      </w:r>
+      <w:proofErr w:type="spellStart"/>
+      <w:r>
+        <w:rPr>
+          <w:rStyle w:val="st"/>
+        </w:rPr>
+        <w:t>data_raw</w:t>
+      </w:r>
+      <w:proofErr w:type="spellEnd"/>
+      <w:r>
+        <w:rPr>
+          <w:rStyle w:val="st"/>
+        </w:rPr>
+        <w:t>/</w:t>
+      </w:r>
+      <w:proofErr w:type="spellStart"/>
+      <w:r>
+        <w:rPr>
+          <w:rStyle w:val="st"/>
+        </w:rPr>
+        <w:t>portal_mammals.sqlite</w:t>
+      </w:r>
+      <w:proofErr w:type="spellEnd"/>
+      <w:r>
+        <w:rPr>
+          <w:rStyle w:val="st"/>
+        </w:rPr>
+        <w:t>"</w:t>
+      </w:r>
       <w:r>
         <w:rPr>
           <w:rStyle w:val="CdigoHTML"/>
-          <w:color w:val="333333"/>
-        </w:rPr>
-        <w:t>dbplyr</w:t>
-      </w:r>
-      <w:proofErr w:type="spellEnd"/>
-      <w:r>
-        <w:rPr>
-          <w:rStyle w:val="CdigoHTML"/>
-          <w:color w:val="333333"/>
-        </w:rPr>
-        <w:t>)</w:t>
-      </w:r>
-    </w:p>
-    <w:p>
-      <w:pPr>
-        <w:rPr>
-          <w:szCs w:val="24"/>
-          <w:lang w:val="en-US"/>
-        </w:rPr>
-      </w:pPr>
-    </w:p>
-    <w:p>
-      <w:pPr>
-        <w:pStyle w:val="Cdigo"/>
-        <w:pBdr>
-          <w:left w:val="single" w:sz="6" w:space="14" w:color="CCCCCC"/>
-        </w:pBdr>
-        <w:rPr>
-          <w:rStyle w:val="CdigoHTML"/>
-        </w:rPr>
-      </w:pPr>
-      <w:r>
-        <w:rPr>
-          <w:rStyle w:val="CdigoHTML"/>
-        </w:rPr>
-        <w:t xml:space="preserve">#&gt; </w:t>
-      </w:r>
-    </w:p>
-    <w:p>
-      <w:pPr>
-        <w:pStyle w:val="Cdigo"/>
-        <w:pBdr>
-          <w:left w:val="single" w:sz="6" w:space="14" w:color="CCCCCC"/>
-        </w:pBdr>
-      </w:pPr>
-      <w:r>
-        <w:rPr>
-          <w:rStyle w:val="CdigoHTML"/>
-        </w:rPr>
-        <w:t>#&gt; Attaching package: '</w:t>
-      </w:r>
-      <w:proofErr w:type="spellStart"/>
-      <w:r>
-        <w:rPr>
-          <w:rStyle w:val="CdigoHTML"/>
-        </w:rPr>
-        <w:t>dbplyr</w:t>
-      </w:r>
-      <w:proofErr w:type="spellEnd"/>
-      <w:r>
-        <w:rPr>
-          <w:rStyle w:val="CdigoHTML"/>
-        </w:rPr>
-        <w:t>'</w:t>
-      </w:r>
-    </w:p>
-    <w:p>
-      <w:pPr>
-        <w:pStyle w:val="Cdigo"/>
-        <w:pBdr>
-          <w:left w:val="single" w:sz="6" w:space="14" w:color="CCCCCC"/>
-        </w:pBdr>
-        <w:rPr>
-          <w:rStyle w:val="CdigoHTML"/>
-        </w:rPr>
-      </w:pPr>
-      <w:r>
-        <w:rPr>
-          <w:rStyle w:val="CdigoHTML"/>
-        </w:rPr>
-        <w:t>#&gt; The following objects are masked from '</w:t>
-      </w:r>
-      <w:proofErr w:type="spellStart"/>
-      <w:proofErr w:type="gramStart"/>
-      <w:r>
-        <w:rPr>
-          <w:rStyle w:val="CdigoHTML"/>
-        </w:rPr>
-        <w:t>package:dplyr</w:t>
-      </w:r>
-      <w:proofErr w:type="spellEnd"/>
-      <w:proofErr w:type="gramEnd"/>
-      <w:r>
-        <w:rPr>
-          <w:rStyle w:val="CdigoHTML"/>
-        </w:rPr>
-        <w:t>':</w:t>
-      </w:r>
-    </w:p>
-    <w:p>
-      <w:pPr>
-        <w:pStyle w:val="Cdigo"/>
-        <w:pBdr>
-          <w:left w:val="single" w:sz="6" w:space="14" w:color="CCCCCC"/>
-        </w:pBdr>
-        <w:rPr>
-          <w:rStyle w:val="CdigoHTML"/>
-        </w:rPr>
-      </w:pPr>
-      <w:r>
-        <w:rPr>
-          <w:rStyle w:val="CdigoHTML"/>
-        </w:rPr>
-        <w:t xml:space="preserve">#&gt; </w:t>
-      </w:r>
-    </w:p>
-    <w:p>
-      <w:pPr>
-        <w:pStyle w:val="Cdigo"/>
-        <w:pBdr>
-          <w:left w:val="single" w:sz="6" w:space="14" w:color="CCCCCC"/>
-        </w:pBdr>
-        <w:rPr>
-          <w:rStyle w:val="CdigoHTML"/>
-        </w:rPr>
-      </w:pPr>
-      <w:r>
-        <w:rPr>
-          <w:rStyle w:val="CdigoHTML"/>
-        </w:rPr>
-        <w:t xml:space="preserve">#&gt;     ident, </w:t>
-      </w:r>
-      <w:proofErr w:type="spellStart"/>
-      <w:r>
-        <w:rPr>
-          <w:rStyle w:val="CdigoHTML"/>
-        </w:rPr>
-        <w:t>sql</w:t>
-      </w:r>
-      <w:proofErr w:type="spellEnd"/>
-    </w:p>
-    <w:p>
-      <w:pPr>
-        <w:rPr>
-          <w:szCs w:val="24"/>
-          <w:lang w:val="en-US"/>
-        </w:rPr>
-      </w:pPr>
-    </w:p>
-    <w:p>
-      <w:pPr>
-        <w:pStyle w:val="Cdigo"/>
-        <w:rPr>
-          <w:sz w:val="23"/>
-          <w:szCs w:val="23"/>
-        </w:rPr>
-      </w:pPr>
-      <w:r>
-        <w:rPr>
-          <w:rStyle w:val="CdigoHTML"/>
-          <w:color w:val="333333"/>
-        </w:rPr>
-        <w:t>mammals &lt;-</w:t>
-      </w:r>
-      <w:r>
-        <w:rPr>
-          <w:rStyle w:val="st"/>
-          <w:color w:val="4070A0"/>
-        </w:rPr>
-        <w:t xml:space="preserve"> </w:t>
-      </w:r>
-      <w:proofErr w:type="gramStart"/>
-      <w:r>
-        <w:rPr>
-          <w:rStyle w:val="CdigoHTML"/>
-          <w:color w:val="333333"/>
-        </w:rPr>
-        <w:t>DBI</w:t>
-      </w:r>
-      <w:r>
-        <w:rPr>
-          <w:rStyle w:val="op"/>
-          <w:color w:val="666666"/>
-        </w:rPr>
-        <w:t>::</w:t>
-      </w:r>
-      <w:proofErr w:type="spellStart"/>
-      <w:proofErr w:type="gramEnd"/>
-      <w:r>
-        <w:rPr>
-          <w:rStyle w:val="kw"/>
-          <w:b/>
-          <w:bCs/>
-          <w:color w:val="007020"/>
-        </w:rPr>
-        <w:t>dbConnect</w:t>
-      </w:r>
-      <w:proofErr w:type="spellEnd"/>
-      <w:r>
-        <w:rPr>
-          <w:rStyle w:val="CdigoHTML"/>
-          <w:color w:val="333333"/>
-        </w:rPr>
-        <w:t>(</w:t>
-      </w:r>
-      <w:proofErr w:type="spellStart"/>
-      <w:r>
-        <w:rPr>
-          <w:rStyle w:val="CdigoHTML"/>
-          <w:color w:val="333333"/>
-        </w:rPr>
-        <w:t>RSQLite</w:t>
-      </w:r>
-      <w:proofErr w:type="spellEnd"/>
-      <w:r>
-        <w:rPr>
-          <w:rStyle w:val="op"/>
-          <w:color w:val="666666"/>
-        </w:rPr>
-        <w:t>::</w:t>
-      </w:r>
-      <w:r>
-        <w:rPr>
-          <w:rStyle w:val="kw"/>
-          <w:b/>
-          <w:bCs/>
-          <w:color w:val="007020"/>
-        </w:rPr>
-        <w:t>SQLite</w:t>
-      </w:r>
-      <w:r>
-        <w:rPr>
-          <w:rStyle w:val="CdigoHTML"/>
-          <w:color w:val="333333"/>
-        </w:rPr>
-        <w:t xml:space="preserve">(), </w:t>
-      </w:r>
-      <w:r>
-        <w:rPr>
-          <w:rStyle w:val="st"/>
-          <w:color w:val="4070A0"/>
-        </w:rPr>
-        <w:t>"</w:t>
-      </w:r>
-      <w:proofErr w:type="spellStart"/>
-      <w:r>
-        <w:rPr>
-          <w:rStyle w:val="st"/>
-          <w:color w:val="4070A0"/>
-        </w:rPr>
-        <w:t>data_raw</w:t>
-      </w:r>
-      <w:proofErr w:type="spellEnd"/>
-      <w:r>
-        <w:rPr>
-          <w:rStyle w:val="st"/>
-          <w:color w:val="4070A0"/>
-        </w:rPr>
-        <w:t>/</w:t>
-      </w:r>
-      <w:proofErr w:type="spellStart"/>
-      <w:r>
-        <w:rPr>
-          <w:rStyle w:val="st"/>
-          <w:color w:val="4070A0"/>
-        </w:rPr>
-        <w:t>portal_mammals.sqlite</w:t>
-      </w:r>
-      <w:proofErr w:type="spellEnd"/>
-      <w:r>
-        <w:rPr>
-          <w:rStyle w:val="st"/>
-          <w:color w:val="4070A0"/>
-        </w:rPr>
-        <w:t>"</w:t>
-      </w:r>
-      <w:r>
-        <w:rPr>
-          <w:rStyle w:val="CdigoHTML"/>
-          <w:color w:val="333333"/>
         </w:rPr>
         <w:t>)</w:t>
       </w:r>
@@ -2119,64 +1965,14 @@
     </w:p>
     <w:p>
       <w:pPr>
-        <w:pBdr>
-          <w:top w:val="single" w:sz="6" w:space="7" w:color="CCCCCC"/>
-          <w:left w:val="single" w:sz="6" w:space="7" w:color="CCCCCC"/>
-          <w:bottom w:val="single" w:sz="6" w:space="7" w:color="CCCCCC"/>
-          <w:right w:val="single" w:sz="6" w:space="7" w:color="CCCCCC"/>
-        </w:pBdr>
-        <w:shd w:val="clear" w:color="auto" w:fill="F5F5F5"/>
-        <w:tabs>
-          <w:tab w:val="left" w:pos="916"/>
-          <w:tab w:val="left" w:pos="1832"/>
-          <w:tab w:val="left" w:pos="2748"/>
-          <w:tab w:val="left" w:pos="3664"/>
-          <w:tab w:val="left" w:pos="4580"/>
-          <w:tab w:val="left" w:pos="5496"/>
-          <w:tab w:val="left" w:pos="6412"/>
-          <w:tab w:val="left" w:pos="7328"/>
-          <w:tab w:val="left" w:pos="8244"/>
-          <w:tab w:val="left" w:pos="9160"/>
-          <w:tab w:val="left" w:pos="10076"/>
-          <w:tab w:val="left" w:pos="10992"/>
-          <w:tab w:val="left" w:pos="11908"/>
-          <w:tab w:val="left" w:pos="12824"/>
-          <w:tab w:val="left" w:pos="13740"/>
-          <w:tab w:val="left" w:pos="14656"/>
-        </w:tabs>
-        <w:wordWrap w:val="0"/>
-        <w:jc w:val="left"/>
-        <w:textAlignment w:val="auto"/>
-        <w:rPr>
-          <w:rFonts w:ascii="Courier New" w:hAnsi="Courier New" w:cs="Courier New"/>
-          <w:color w:val="333333"/>
-          <w:sz w:val="23"/>
-          <w:szCs w:val="23"/>
-          <w:lang w:val="en-US"/>
-        </w:rPr>
-      </w:pPr>
-      <w:proofErr w:type="spellStart"/>
-      <w:r>
-        <w:rPr>
-          <w:rFonts w:ascii="Courier New" w:hAnsi="Courier New" w:cs="Courier New"/>
-          <w:b/>
-          <w:bCs/>
-          <w:color w:val="007020"/>
-          <w:sz w:val="20"/>
-          <w:szCs w:val="20"/>
-          <w:lang w:val="en-US"/>
-        </w:rPr>
+        <w:pStyle w:val="Cdigo"/>
+      </w:pPr>
+      <w:proofErr w:type="spellStart"/>
+      <w:r>
         <w:t>src_dbi</w:t>
       </w:r>
       <w:proofErr w:type="spellEnd"/>
       <w:r>
-        <w:rPr>
-          <w:rFonts w:ascii="Courier New" w:hAnsi="Courier New" w:cs="Courier New"/>
-          <w:color w:val="333333"/>
-          <w:sz w:val="20"/>
-          <w:szCs w:val="20"/>
-          <w:lang w:val="en-US"/>
-        </w:rPr>
         <w:t>(mammals)</w:t>
       </w:r>
     </w:p>
@@ -2189,167 +1985,41 @@
     </w:p>
     <w:p>
       <w:pPr>
-        <w:pBdr>
-          <w:top w:val="single" w:sz="6" w:space="7" w:color="CCCCCC"/>
-          <w:left w:val="single" w:sz="6" w:space="7" w:color="CCCCCC"/>
-          <w:bottom w:val="single" w:sz="6" w:space="7" w:color="CCCCCC"/>
-          <w:right w:val="single" w:sz="6" w:space="7" w:color="CCCCCC"/>
-        </w:pBdr>
-        <w:shd w:val="clear" w:color="auto" w:fill="FFFFFF"/>
-        <w:tabs>
-          <w:tab w:val="left" w:pos="916"/>
-          <w:tab w:val="left" w:pos="1832"/>
-          <w:tab w:val="left" w:pos="2748"/>
-          <w:tab w:val="left" w:pos="3664"/>
-          <w:tab w:val="left" w:pos="4580"/>
-          <w:tab w:val="left" w:pos="5496"/>
-          <w:tab w:val="left" w:pos="6412"/>
-          <w:tab w:val="left" w:pos="7328"/>
-          <w:tab w:val="left" w:pos="8244"/>
-          <w:tab w:val="left" w:pos="9160"/>
-          <w:tab w:val="left" w:pos="10076"/>
-          <w:tab w:val="left" w:pos="10992"/>
-          <w:tab w:val="left" w:pos="11908"/>
-          <w:tab w:val="left" w:pos="12824"/>
-          <w:tab w:val="left" w:pos="13740"/>
-          <w:tab w:val="left" w:pos="14656"/>
-        </w:tabs>
-        <w:wordWrap w:val="0"/>
-        <w:spacing w:after="150"/>
-        <w:jc w:val="left"/>
-        <w:textAlignment w:val="auto"/>
-        <w:rPr>
-          <w:rFonts w:ascii="Courier New" w:hAnsi="Courier New" w:cs="Courier New"/>
-          <w:color w:val="333333"/>
-          <w:sz w:val="20"/>
-          <w:szCs w:val="20"/>
-          <w:lang w:val="en-US"/>
-        </w:rPr>
-      </w:pPr>
-      <w:r>
-        <w:rPr>
-          <w:rFonts w:ascii="Courier New" w:hAnsi="Courier New" w:cs="Courier New"/>
-          <w:color w:val="333333"/>
-          <w:sz w:val="20"/>
-          <w:szCs w:val="20"/>
-          <w:lang w:val="en-US"/>
-        </w:rPr>
+        <w:pStyle w:val="Cdigo"/>
+      </w:pPr>
+      <w:r>
         <w:t xml:space="preserve">#&gt; </w:t>
       </w:r>
       <w:proofErr w:type="spellStart"/>
       <w:r>
-        <w:rPr>
-          <w:rFonts w:ascii="Courier New" w:hAnsi="Courier New" w:cs="Courier New"/>
-          <w:color w:val="333333"/>
-          <w:sz w:val="20"/>
-          <w:szCs w:val="20"/>
-          <w:lang w:val="en-US"/>
-        </w:rPr>
         <w:t>src</w:t>
       </w:r>
       <w:proofErr w:type="spellEnd"/>
       <w:r>
-        <w:rPr>
-          <w:rFonts w:ascii="Courier New" w:hAnsi="Courier New" w:cs="Courier New"/>
-          <w:color w:val="333333"/>
-          <w:sz w:val="20"/>
-          <w:szCs w:val="20"/>
-          <w:lang w:val="en-US"/>
-        </w:rPr>
         <w:t xml:space="preserve">:  </w:t>
       </w:r>
       <w:proofErr w:type="spellStart"/>
       <w:r>
-        <w:rPr>
-          <w:rFonts w:ascii="Courier New" w:hAnsi="Courier New" w:cs="Courier New"/>
-          <w:color w:val="333333"/>
-          <w:sz w:val="20"/>
-          <w:szCs w:val="20"/>
-          <w:lang w:val="en-US"/>
-        </w:rPr>
         <w:t>sqlite</w:t>
       </w:r>
       <w:proofErr w:type="spellEnd"/>
       <w:r>
-        <w:rPr>
-          <w:rFonts w:ascii="Courier New" w:hAnsi="Courier New" w:cs="Courier New"/>
-          <w:color w:val="333333"/>
-          <w:sz w:val="20"/>
-          <w:szCs w:val="20"/>
-          <w:lang w:val="en-US"/>
-        </w:rPr>
         <w:t xml:space="preserve"> 3.35.5 [/home/runner/work/R-ecology-lesson/R-ecology-lesson/data_raw/portal_mammals.sqlite]</w:t>
       </w:r>
     </w:p>
     <w:p>
       <w:pPr>
-        <w:pBdr>
-          <w:top w:val="single" w:sz="6" w:space="7" w:color="CCCCCC"/>
-          <w:left w:val="single" w:sz="6" w:space="7" w:color="CCCCCC"/>
-          <w:bottom w:val="single" w:sz="6" w:space="7" w:color="CCCCCC"/>
-          <w:right w:val="single" w:sz="6" w:space="7" w:color="CCCCCC"/>
-        </w:pBdr>
-        <w:shd w:val="clear" w:color="auto" w:fill="FFFFFF"/>
-        <w:tabs>
-          <w:tab w:val="left" w:pos="916"/>
-          <w:tab w:val="left" w:pos="1832"/>
-          <w:tab w:val="left" w:pos="2748"/>
-          <w:tab w:val="left" w:pos="3664"/>
-          <w:tab w:val="left" w:pos="4580"/>
-          <w:tab w:val="left" w:pos="5496"/>
-          <w:tab w:val="left" w:pos="6412"/>
-          <w:tab w:val="left" w:pos="7328"/>
-          <w:tab w:val="left" w:pos="8244"/>
-          <w:tab w:val="left" w:pos="9160"/>
-          <w:tab w:val="left" w:pos="10076"/>
-          <w:tab w:val="left" w:pos="10992"/>
-          <w:tab w:val="left" w:pos="11908"/>
-          <w:tab w:val="left" w:pos="12824"/>
-          <w:tab w:val="left" w:pos="13740"/>
-          <w:tab w:val="left" w:pos="14656"/>
-        </w:tabs>
-        <w:wordWrap w:val="0"/>
-        <w:spacing w:after="150"/>
-        <w:jc w:val="left"/>
-        <w:textAlignment w:val="auto"/>
-        <w:rPr>
-          <w:rFonts w:ascii="Courier New" w:hAnsi="Courier New" w:cs="Courier New"/>
-          <w:color w:val="333333"/>
-          <w:sz w:val="23"/>
-          <w:szCs w:val="23"/>
-          <w:lang w:val="en-US"/>
-        </w:rPr>
-      </w:pPr>
-      <w:r>
-        <w:rPr>
-          <w:rFonts w:ascii="Courier New" w:hAnsi="Courier New" w:cs="Courier New"/>
-          <w:color w:val="333333"/>
-          <w:sz w:val="20"/>
-          <w:szCs w:val="20"/>
-          <w:lang w:val="en-US"/>
-        </w:rPr>
+        <w:pStyle w:val="Cdigo"/>
+      </w:pPr>
+      <w:r>
         <w:t xml:space="preserve">#&gt; </w:t>
       </w:r>
       <w:proofErr w:type="spellStart"/>
       <w:r>
-        <w:rPr>
-          <w:rFonts w:ascii="Courier New" w:hAnsi="Courier New" w:cs="Courier New"/>
-          <w:color w:val="333333"/>
-          <w:sz w:val="20"/>
-          <w:szCs w:val="20"/>
-          <w:lang w:val="en-US"/>
-        </w:rPr>
         <w:t>tbls</w:t>
       </w:r>
       <w:proofErr w:type="spellEnd"/>
       <w:r>
-        <w:rPr>
-          <w:rFonts w:ascii="Courier New" w:hAnsi="Courier New" w:cs="Courier New"/>
-          <w:color w:val="333333"/>
-          <w:sz w:val="20"/>
-          <w:szCs w:val="20"/>
-          <w:lang w:val="en-US"/>
-        </w:rPr>
         <w:t>: plots, species, surveys</w:t>
       </w:r>
     </w:p>
@@ -2416,7 +2086,6 @@
         <w:rPr>
           <w:lang w:val="en-US"/>
         </w:rPr>
-        <w:lastRenderedPageBreak/>
         <w:t>plots</w:t>
       </w:r>
     </w:p>
@@ -2435,6 +2104,7 @@
         <w:rPr>
           <w:lang w:val="en-US"/>
         </w:rPr>
+        <w:lastRenderedPageBreak/>
         <w:t>species</w:t>
       </w:r>
     </w:p>
@@ -2587,54 +2257,27 @@
     <w:p>
       <w:pPr>
         <w:pStyle w:val="Cdigo"/>
-        <w:rPr>
-          <w:color w:val="333333"/>
-          <w:sz w:val="23"/>
-          <w:szCs w:val="23"/>
-        </w:rPr>
       </w:pPr>
       <w:proofErr w:type="spellStart"/>
       <w:proofErr w:type="gramStart"/>
       <w:r>
-        <w:rPr>
-          <w:b/>
-          <w:bCs/>
-          <w:color w:val="007020"/>
-        </w:rPr>
         <w:t>tbl</w:t>
       </w:r>
       <w:proofErr w:type="spellEnd"/>
       <w:r>
-        <w:rPr>
-          <w:color w:val="333333"/>
-        </w:rPr>
         <w:t>(</w:t>
       </w:r>
       <w:proofErr w:type="gramEnd"/>
       <w:r>
-        <w:rPr>
-          <w:color w:val="333333"/>
-        </w:rPr>
         <w:t xml:space="preserve">mammals, </w:t>
       </w:r>
       <w:proofErr w:type="spellStart"/>
       <w:r>
-        <w:rPr>
-          <w:b/>
-          <w:bCs/>
-          <w:color w:val="007020"/>
-        </w:rPr>
         <w:t>sql</w:t>
       </w:r>
       <w:proofErr w:type="spellEnd"/>
       <w:r>
-        <w:rPr>
-          <w:color w:val="333333"/>
-        </w:rPr>
-        <w:t>(</w:t>
-      </w:r>
-      <w:r>
-        <w:t xml:space="preserve">"SELECT year, </w:t>
+        <w:t xml:space="preserve">("SELECT year, </w:t>
       </w:r>
       <w:proofErr w:type="spellStart"/>
       <w:r>
@@ -2650,13 +2293,7 @@
       </w:r>
       <w:proofErr w:type="spellEnd"/>
       <w:r>
-        <w:t xml:space="preserve"> FROM surveys"</w:t>
-      </w:r>
-      <w:r>
-        <w:rPr>
-          <w:color w:val="333333"/>
-        </w:rPr>
-        <w:t>))</w:t>
+        <w:t xml:space="preserve"> FROM surveys"))</w:t>
       </w:r>
     </w:p>
     <w:p>
@@ -2794,7 +2431,6 @@
         <w:rPr>
           <w:b/>
           <w:bCs/>
-          <w:color w:val="007020"/>
         </w:rPr>
         <w:t>tbl</w:t>
       </w:r>
@@ -2820,13 +2456,8 @@
       <w:pPr>
         <w:pStyle w:val="Cdigo"/>
       </w:pPr>
-      <w:proofErr w:type="spellStart"/>
-      <w:r>
-        <w:t>surveys</w:t>
-      </w:r>
-      <w:proofErr w:type="spellEnd"/>
-      <w:r>
-        <w:t xml:space="preserve"> </w:t>
+      <w:r>
+        <w:t xml:space="preserve">surveys </w:t>
       </w:r>
       <w:r>
         <w:rPr>
@@ -2849,28 +2480,20 @@
         </w:rPr>
         <w:t xml:space="preserve">    </w:t>
       </w:r>
-      <w:proofErr w:type="spellStart"/>
       <w:proofErr w:type="gramStart"/>
       <w:r>
         <w:rPr>
           <w:b/>
           <w:bCs/>
-          <w:color w:val="007020"/>
         </w:rPr>
         <w:t>select</w:t>
       </w:r>
-      <w:proofErr w:type="spellEnd"/>
       <w:r>
         <w:t>(</w:t>
       </w:r>
-      <w:proofErr w:type="spellStart"/>
       <w:proofErr w:type="gramEnd"/>
       <w:r>
-        <w:t>year</w:t>
-      </w:r>
-      <w:proofErr w:type="spellEnd"/>
-      <w:r>
-        <w:t xml:space="preserve">, </w:t>
+        <w:t xml:space="preserve">year, </w:t>
       </w:r>
       <w:proofErr w:type="spellStart"/>
       <w:r>
@@ -2978,6 +2601,9 @@
               <w:textAlignment w:val="auto"/>
               <w:rPr>
                 <w:rFonts w:cs="Times New Roman"/>
+                <w:b w:val="0"/>
+                <w:bCs w:val="0"/>
+                <w:color w:val="000000" w:themeColor="text1"/>
                 <w:szCs w:val="24"/>
               </w:rPr>
             </w:pPr>
@@ -2985,6 +2611,9 @@
             <w:r>
               <w:rPr>
                 <w:rFonts w:cs="Times New Roman"/>
+                <w:b w:val="0"/>
+                <w:bCs w:val="0"/>
+                <w:color w:val="000000" w:themeColor="text1"/>
                 <w:szCs w:val="24"/>
               </w:rPr>
               <w:t>record_id</w:t>
@@ -2998,14 +2627,18 @@
               <w:textAlignment w:val="auto"/>
               <w:rPr>
                 <w:rFonts w:cs="Times New Roman"/>
-                <w:color w:val="999999"/>
-                <w:szCs w:val="24"/>
-              </w:rPr>
-            </w:pPr>
-            <w:r>
-              <w:rPr>
-                <w:rFonts w:cs="Times New Roman"/>
-                <w:color w:val="999999"/>
+                <w:b w:val="0"/>
+                <w:bCs w:val="0"/>
+                <w:color w:val="000000" w:themeColor="text1"/>
+                <w:szCs w:val="24"/>
+              </w:rPr>
+            </w:pPr>
+            <w:r>
+              <w:rPr>
+                <w:rFonts w:cs="Times New Roman"/>
+                <w:b w:val="0"/>
+                <w:bCs w:val="0"/>
+                <w:color w:val="000000" w:themeColor="text1"/>
                 <w:szCs w:val="24"/>
               </w:rPr>
               <w:t>&lt;</w:t>
@@ -3014,7 +2647,9 @@
             <w:r>
               <w:rPr>
                 <w:rFonts w:cs="Times New Roman"/>
-                <w:color w:val="999999"/>
+                <w:b w:val="0"/>
+                <w:bCs w:val="0"/>
+                <w:color w:val="000000" w:themeColor="text1"/>
                 <w:szCs w:val="24"/>
               </w:rPr>
               <w:t>int</w:t>
@@ -3023,7 +2658,9 @@
             <w:r>
               <w:rPr>
                 <w:rFonts w:cs="Times New Roman"/>
-                <w:color w:val="999999"/>
+                <w:b w:val="0"/>
+                <w:bCs w:val="0"/>
+                <w:color w:val="000000" w:themeColor="text1"/>
                 <w:szCs w:val="24"/>
               </w:rPr>
               <w:t>&gt;</w:t>
@@ -3043,6 +2680,9 @@
               <w:cnfStyle w:val="100000000000" w:firstRow="1" w:lastRow="0" w:firstColumn="0" w:lastColumn="0" w:oddVBand="0" w:evenVBand="0" w:oddHBand="0" w:evenHBand="0" w:firstRowFirstColumn="0" w:firstRowLastColumn="0" w:lastRowFirstColumn="0" w:lastRowLastColumn="0"/>
               <w:rPr>
                 <w:rFonts w:cs="Times New Roman"/>
+                <w:b w:val="0"/>
+                <w:bCs w:val="0"/>
+                <w:color w:val="000000" w:themeColor="text1"/>
                 <w:szCs w:val="24"/>
               </w:rPr>
             </w:pPr>
@@ -3050,6 +2690,9 @@
             <w:r>
               <w:rPr>
                 <w:rFonts w:cs="Times New Roman"/>
+                <w:b w:val="0"/>
+                <w:bCs w:val="0"/>
+                <w:color w:val="000000" w:themeColor="text1"/>
                 <w:szCs w:val="24"/>
               </w:rPr>
               <w:t>month</w:t>
@@ -3064,14 +2707,18 @@
               <w:cnfStyle w:val="100000000000" w:firstRow="1" w:lastRow="0" w:firstColumn="0" w:lastColumn="0" w:oddVBand="0" w:evenVBand="0" w:oddHBand="0" w:evenHBand="0" w:firstRowFirstColumn="0" w:firstRowLastColumn="0" w:lastRowFirstColumn="0" w:lastRowLastColumn="0"/>
               <w:rPr>
                 <w:rFonts w:cs="Times New Roman"/>
-                <w:color w:val="999999"/>
-                <w:szCs w:val="24"/>
-              </w:rPr>
-            </w:pPr>
-            <w:r>
-              <w:rPr>
-                <w:rFonts w:cs="Times New Roman"/>
-                <w:color w:val="999999"/>
+                <w:b w:val="0"/>
+                <w:bCs w:val="0"/>
+                <w:color w:val="000000" w:themeColor="text1"/>
+                <w:szCs w:val="24"/>
+              </w:rPr>
+            </w:pPr>
+            <w:r>
+              <w:rPr>
+                <w:rFonts w:cs="Times New Roman"/>
+                <w:b w:val="0"/>
+                <w:bCs w:val="0"/>
+                <w:color w:val="000000" w:themeColor="text1"/>
                 <w:szCs w:val="24"/>
               </w:rPr>
               <w:t>&lt;</w:t>
@@ -3080,7 +2727,9 @@
             <w:r>
               <w:rPr>
                 <w:rFonts w:cs="Times New Roman"/>
-                <w:color w:val="999999"/>
+                <w:b w:val="0"/>
+                <w:bCs w:val="0"/>
+                <w:color w:val="000000" w:themeColor="text1"/>
                 <w:szCs w:val="24"/>
               </w:rPr>
               <w:t>int</w:t>
@@ -3089,7 +2738,9 @@
             <w:r>
               <w:rPr>
                 <w:rFonts w:cs="Times New Roman"/>
-                <w:color w:val="999999"/>
+                <w:b w:val="0"/>
+                <w:bCs w:val="0"/>
+                <w:color w:val="000000" w:themeColor="text1"/>
                 <w:szCs w:val="24"/>
               </w:rPr>
               <w:t>&gt;</w:t>
@@ -3109,6 +2760,9 @@
               <w:cnfStyle w:val="100000000000" w:firstRow="1" w:lastRow="0" w:firstColumn="0" w:lastColumn="0" w:oddVBand="0" w:evenVBand="0" w:oddHBand="0" w:evenHBand="0" w:firstRowFirstColumn="0" w:firstRowLastColumn="0" w:lastRowFirstColumn="0" w:lastRowLastColumn="0"/>
               <w:rPr>
                 <w:rFonts w:cs="Times New Roman"/>
+                <w:b w:val="0"/>
+                <w:bCs w:val="0"/>
+                <w:color w:val="000000" w:themeColor="text1"/>
                 <w:szCs w:val="24"/>
               </w:rPr>
             </w:pPr>
@@ -3116,6 +2770,9 @@
             <w:r>
               <w:rPr>
                 <w:rFonts w:cs="Times New Roman"/>
+                <w:b w:val="0"/>
+                <w:bCs w:val="0"/>
+                <w:color w:val="000000" w:themeColor="text1"/>
                 <w:szCs w:val="24"/>
               </w:rPr>
               <w:t>day</w:t>
@@ -3130,14 +2787,18 @@
               <w:cnfStyle w:val="100000000000" w:firstRow="1" w:lastRow="0" w:firstColumn="0" w:lastColumn="0" w:oddVBand="0" w:evenVBand="0" w:oddHBand="0" w:evenHBand="0" w:firstRowFirstColumn="0" w:firstRowLastColumn="0" w:lastRowFirstColumn="0" w:lastRowLastColumn="0"/>
               <w:rPr>
                 <w:rFonts w:cs="Times New Roman"/>
-                <w:color w:val="999999"/>
-                <w:szCs w:val="24"/>
-              </w:rPr>
-            </w:pPr>
-            <w:r>
-              <w:rPr>
-                <w:rFonts w:cs="Times New Roman"/>
-                <w:color w:val="999999"/>
+                <w:b w:val="0"/>
+                <w:bCs w:val="0"/>
+                <w:color w:val="000000" w:themeColor="text1"/>
+                <w:szCs w:val="24"/>
+              </w:rPr>
+            </w:pPr>
+            <w:r>
+              <w:rPr>
+                <w:rFonts w:cs="Times New Roman"/>
+                <w:b w:val="0"/>
+                <w:bCs w:val="0"/>
+                <w:color w:val="000000" w:themeColor="text1"/>
                 <w:szCs w:val="24"/>
               </w:rPr>
               <w:t>&lt;</w:t>
@@ -3146,7 +2807,9 @@
             <w:r>
               <w:rPr>
                 <w:rFonts w:cs="Times New Roman"/>
-                <w:color w:val="999999"/>
+                <w:b w:val="0"/>
+                <w:bCs w:val="0"/>
+                <w:color w:val="000000" w:themeColor="text1"/>
                 <w:szCs w:val="24"/>
               </w:rPr>
               <w:t>int</w:t>
@@ -3155,7 +2818,9 @@
             <w:r>
               <w:rPr>
                 <w:rFonts w:cs="Times New Roman"/>
-                <w:color w:val="999999"/>
+                <w:b w:val="0"/>
+                <w:bCs w:val="0"/>
+                <w:color w:val="000000" w:themeColor="text1"/>
                 <w:szCs w:val="24"/>
               </w:rPr>
               <w:t>&gt;</w:t>
@@ -3175,6 +2840,9 @@
               <w:cnfStyle w:val="100000000000" w:firstRow="1" w:lastRow="0" w:firstColumn="0" w:lastColumn="0" w:oddVBand="0" w:evenVBand="0" w:oddHBand="0" w:evenHBand="0" w:firstRowFirstColumn="0" w:firstRowLastColumn="0" w:lastRowFirstColumn="0" w:lastRowLastColumn="0"/>
               <w:rPr>
                 <w:rFonts w:cs="Times New Roman"/>
+                <w:b w:val="0"/>
+                <w:bCs w:val="0"/>
+                <w:color w:val="000000" w:themeColor="text1"/>
                 <w:szCs w:val="24"/>
               </w:rPr>
             </w:pPr>
@@ -3182,6 +2850,9 @@
             <w:r>
               <w:rPr>
                 <w:rFonts w:cs="Times New Roman"/>
+                <w:b w:val="0"/>
+                <w:bCs w:val="0"/>
+                <w:color w:val="000000" w:themeColor="text1"/>
                 <w:szCs w:val="24"/>
               </w:rPr>
               <w:t>year</w:t>
@@ -3196,14 +2867,18 @@
               <w:cnfStyle w:val="100000000000" w:firstRow="1" w:lastRow="0" w:firstColumn="0" w:lastColumn="0" w:oddVBand="0" w:evenVBand="0" w:oddHBand="0" w:evenHBand="0" w:firstRowFirstColumn="0" w:firstRowLastColumn="0" w:lastRowFirstColumn="0" w:lastRowLastColumn="0"/>
               <w:rPr>
                 <w:rFonts w:cs="Times New Roman"/>
-                <w:color w:val="999999"/>
-                <w:szCs w:val="24"/>
-              </w:rPr>
-            </w:pPr>
-            <w:r>
-              <w:rPr>
-                <w:rFonts w:cs="Times New Roman"/>
-                <w:color w:val="999999"/>
+                <w:b w:val="0"/>
+                <w:bCs w:val="0"/>
+                <w:color w:val="000000" w:themeColor="text1"/>
+                <w:szCs w:val="24"/>
+              </w:rPr>
+            </w:pPr>
+            <w:r>
+              <w:rPr>
+                <w:rFonts w:cs="Times New Roman"/>
+                <w:b w:val="0"/>
+                <w:bCs w:val="0"/>
+                <w:color w:val="000000" w:themeColor="text1"/>
                 <w:szCs w:val="24"/>
               </w:rPr>
               <w:t>&lt;</w:t>
@@ -3212,7 +2887,9 @@
             <w:r>
               <w:rPr>
                 <w:rFonts w:cs="Times New Roman"/>
-                <w:color w:val="999999"/>
+                <w:b w:val="0"/>
+                <w:bCs w:val="0"/>
+                <w:color w:val="000000" w:themeColor="text1"/>
                 <w:szCs w:val="24"/>
               </w:rPr>
               <w:t>int</w:t>
@@ -3221,7 +2898,9 @@
             <w:r>
               <w:rPr>
                 <w:rFonts w:cs="Times New Roman"/>
-                <w:color w:val="999999"/>
+                <w:b w:val="0"/>
+                <w:bCs w:val="0"/>
+                <w:color w:val="000000" w:themeColor="text1"/>
                 <w:szCs w:val="24"/>
               </w:rPr>
               <w:t>&gt;</w:t>
@@ -3241,6 +2920,9 @@
               <w:cnfStyle w:val="100000000000" w:firstRow="1" w:lastRow="0" w:firstColumn="0" w:lastColumn="0" w:oddVBand="0" w:evenVBand="0" w:oddHBand="0" w:evenHBand="0" w:firstRowFirstColumn="0" w:firstRowLastColumn="0" w:lastRowFirstColumn="0" w:lastRowLastColumn="0"/>
               <w:rPr>
                 <w:rFonts w:cs="Times New Roman"/>
+                <w:b w:val="0"/>
+                <w:bCs w:val="0"/>
+                <w:color w:val="000000" w:themeColor="text1"/>
                 <w:szCs w:val="24"/>
               </w:rPr>
             </w:pPr>
@@ -3248,6 +2930,9 @@
             <w:r>
               <w:rPr>
                 <w:rFonts w:cs="Times New Roman"/>
+                <w:b w:val="0"/>
+                <w:bCs w:val="0"/>
+                <w:color w:val="000000" w:themeColor="text1"/>
                 <w:szCs w:val="24"/>
               </w:rPr>
               <w:t>plot_id</w:t>
@@ -3262,14 +2947,18 @@
               <w:cnfStyle w:val="100000000000" w:firstRow="1" w:lastRow="0" w:firstColumn="0" w:lastColumn="0" w:oddVBand="0" w:evenVBand="0" w:oddHBand="0" w:evenHBand="0" w:firstRowFirstColumn="0" w:firstRowLastColumn="0" w:lastRowFirstColumn="0" w:lastRowLastColumn="0"/>
               <w:rPr>
                 <w:rFonts w:cs="Times New Roman"/>
-                <w:color w:val="999999"/>
-                <w:szCs w:val="24"/>
-              </w:rPr>
-            </w:pPr>
-            <w:r>
-              <w:rPr>
-                <w:rFonts w:cs="Times New Roman"/>
-                <w:color w:val="999999"/>
+                <w:b w:val="0"/>
+                <w:bCs w:val="0"/>
+                <w:color w:val="000000" w:themeColor="text1"/>
+                <w:szCs w:val="24"/>
+              </w:rPr>
+            </w:pPr>
+            <w:r>
+              <w:rPr>
+                <w:rFonts w:cs="Times New Roman"/>
+                <w:b w:val="0"/>
+                <w:bCs w:val="0"/>
+                <w:color w:val="000000" w:themeColor="text1"/>
                 <w:szCs w:val="24"/>
               </w:rPr>
               <w:t>&lt;</w:t>
@@ -3278,7 +2967,9 @@
             <w:r>
               <w:rPr>
                 <w:rFonts w:cs="Times New Roman"/>
-                <w:color w:val="999999"/>
+                <w:b w:val="0"/>
+                <w:bCs w:val="0"/>
+                <w:color w:val="000000" w:themeColor="text1"/>
                 <w:szCs w:val="24"/>
               </w:rPr>
               <w:t>int</w:t>
@@ -3287,7 +2978,9 @@
             <w:r>
               <w:rPr>
                 <w:rFonts w:cs="Times New Roman"/>
-                <w:color w:val="999999"/>
+                <w:b w:val="0"/>
+                <w:bCs w:val="0"/>
+                <w:color w:val="000000" w:themeColor="text1"/>
                 <w:szCs w:val="24"/>
               </w:rPr>
               <w:t>&gt;</w:t>
@@ -3307,6 +3000,9 @@
               <w:cnfStyle w:val="100000000000" w:firstRow="1" w:lastRow="0" w:firstColumn="0" w:lastColumn="0" w:oddVBand="0" w:evenVBand="0" w:oddHBand="0" w:evenHBand="0" w:firstRowFirstColumn="0" w:firstRowLastColumn="0" w:lastRowFirstColumn="0" w:lastRowLastColumn="0"/>
               <w:rPr>
                 <w:rFonts w:cs="Times New Roman"/>
+                <w:b w:val="0"/>
+                <w:bCs w:val="0"/>
+                <w:color w:val="000000" w:themeColor="text1"/>
                 <w:szCs w:val="24"/>
               </w:rPr>
             </w:pPr>
@@ -3314,6 +3010,9 @@
             <w:r>
               <w:rPr>
                 <w:rFonts w:cs="Times New Roman"/>
+                <w:b w:val="0"/>
+                <w:bCs w:val="0"/>
+                <w:color w:val="000000" w:themeColor="text1"/>
                 <w:szCs w:val="24"/>
               </w:rPr>
               <w:t>species_id</w:t>
@@ -3328,14 +3027,18 @@
               <w:cnfStyle w:val="100000000000" w:firstRow="1" w:lastRow="0" w:firstColumn="0" w:lastColumn="0" w:oddVBand="0" w:evenVBand="0" w:oddHBand="0" w:evenHBand="0" w:firstRowFirstColumn="0" w:firstRowLastColumn="0" w:lastRowFirstColumn="0" w:lastRowLastColumn="0"/>
               <w:rPr>
                 <w:rFonts w:cs="Times New Roman"/>
-                <w:color w:val="999999"/>
-                <w:szCs w:val="24"/>
-              </w:rPr>
-            </w:pPr>
-            <w:r>
-              <w:rPr>
-                <w:rFonts w:cs="Times New Roman"/>
-                <w:color w:val="999999"/>
+                <w:b w:val="0"/>
+                <w:bCs w:val="0"/>
+                <w:color w:val="000000" w:themeColor="text1"/>
+                <w:szCs w:val="24"/>
+              </w:rPr>
+            </w:pPr>
+            <w:r>
+              <w:rPr>
+                <w:rFonts w:cs="Times New Roman"/>
+                <w:b w:val="0"/>
+                <w:bCs w:val="0"/>
+                <w:color w:val="000000" w:themeColor="text1"/>
                 <w:szCs w:val="24"/>
               </w:rPr>
               <w:t>&lt;</w:t>
@@ -3344,7 +3047,9 @@
             <w:r>
               <w:rPr>
                 <w:rFonts w:cs="Times New Roman"/>
-                <w:color w:val="999999"/>
+                <w:b w:val="0"/>
+                <w:bCs w:val="0"/>
+                <w:color w:val="000000" w:themeColor="text1"/>
                 <w:szCs w:val="24"/>
               </w:rPr>
               <w:t>chr</w:t>
@@ -3353,7 +3058,9 @@
             <w:r>
               <w:rPr>
                 <w:rFonts w:cs="Times New Roman"/>
-                <w:color w:val="999999"/>
+                <w:b w:val="0"/>
+                <w:bCs w:val="0"/>
+                <w:color w:val="000000" w:themeColor="text1"/>
                 <w:szCs w:val="24"/>
               </w:rPr>
               <w:t>&gt;</w:t>
@@ -3373,12 +3080,18 @@
               <w:cnfStyle w:val="100000000000" w:firstRow="1" w:lastRow="0" w:firstColumn="0" w:lastColumn="0" w:oddVBand="0" w:evenVBand="0" w:oddHBand="0" w:evenHBand="0" w:firstRowFirstColumn="0" w:firstRowLastColumn="0" w:lastRowFirstColumn="0" w:lastRowLastColumn="0"/>
               <w:rPr>
                 <w:rFonts w:cs="Times New Roman"/>
-                <w:szCs w:val="24"/>
-              </w:rPr>
-            </w:pPr>
-            <w:r>
-              <w:rPr>
-                <w:rFonts w:cs="Times New Roman"/>
+                <w:b w:val="0"/>
+                <w:bCs w:val="0"/>
+                <w:color w:val="000000" w:themeColor="text1"/>
+                <w:szCs w:val="24"/>
+              </w:rPr>
+            </w:pPr>
+            <w:r>
+              <w:rPr>
+                <w:rFonts w:cs="Times New Roman"/>
+                <w:b w:val="0"/>
+                <w:bCs w:val="0"/>
+                <w:color w:val="000000" w:themeColor="text1"/>
                 <w:szCs w:val="24"/>
               </w:rPr>
               <w:t>sex</w:t>
@@ -3392,14 +3105,18 @@
               <w:cnfStyle w:val="100000000000" w:firstRow="1" w:lastRow="0" w:firstColumn="0" w:lastColumn="0" w:oddVBand="0" w:evenVBand="0" w:oddHBand="0" w:evenHBand="0" w:firstRowFirstColumn="0" w:firstRowLastColumn="0" w:lastRowFirstColumn="0" w:lastRowLastColumn="0"/>
               <w:rPr>
                 <w:rFonts w:cs="Times New Roman"/>
-                <w:color w:val="999999"/>
-                <w:szCs w:val="24"/>
-              </w:rPr>
-            </w:pPr>
-            <w:r>
-              <w:rPr>
-                <w:rFonts w:cs="Times New Roman"/>
-                <w:color w:val="999999"/>
+                <w:b w:val="0"/>
+                <w:bCs w:val="0"/>
+                <w:color w:val="000000" w:themeColor="text1"/>
+                <w:szCs w:val="24"/>
+              </w:rPr>
+            </w:pPr>
+            <w:r>
+              <w:rPr>
+                <w:rFonts w:cs="Times New Roman"/>
+                <w:b w:val="0"/>
+                <w:bCs w:val="0"/>
+                <w:color w:val="000000" w:themeColor="text1"/>
                 <w:szCs w:val="24"/>
               </w:rPr>
               <w:t>&lt;</w:t>
@@ -3408,7 +3125,9 @@
             <w:r>
               <w:rPr>
                 <w:rFonts w:cs="Times New Roman"/>
-                <w:color w:val="999999"/>
+                <w:b w:val="0"/>
+                <w:bCs w:val="0"/>
+                <w:color w:val="000000" w:themeColor="text1"/>
                 <w:szCs w:val="24"/>
               </w:rPr>
               <w:t>chr</w:t>
@@ -3417,7 +3136,9 @@
             <w:r>
               <w:rPr>
                 <w:rFonts w:cs="Times New Roman"/>
-                <w:color w:val="999999"/>
+                <w:b w:val="0"/>
+                <w:bCs w:val="0"/>
+                <w:color w:val="000000" w:themeColor="text1"/>
                 <w:szCs w:val="24"/>
               </w:rPr>
               <w:t>&gt;</w:t>
@@ -3437,6 +3158,9 @@
               <w:cnfStyle w:val="100000000000" w:firstRow="1" w:lastRow="0" w:firstColumn="0" w:lastColumn="0" w:oddVBand="0" w:evenVBand="0" w:oddHBand="0" w:evenHBand="0" w:firstRowFirstColumn="0" w:firstRowLastColumn="0" w:lastRowFirstColumn="0" w:lastRowLastColumn="0"/>
               <w:rPr>
                 <w:rFonts w:cs="Times New Roman"/>
+                <w:b w:val="0"/>
+                <w:bCs w:val="0"/>
+                <w:color w:val="000000" w:themeColor="text1"/>
                 <w:szCs w:val="24"/>
               </w:rPr>
             </w:pPr>
@@ -3444,6 +3168,9 @@
             <w:r>
               <w:rPr>
                 <w:rFonts w:cs="Times New Roman"/>
+                <w:b w:val="0"/>
+                <w:bCs w:val="0"/>
+                <w:color w:val="000000" w:themeColor="text1"/>
                 <w:szCs w:val="24"/>
               </w:rPr>
               <w:t>hindfoot_length</w:t>
@@ -3458,14 +3185,18 @@
               <w:cnfStyle w:val="100000000000" w:firstRow="1" w:lastRow="0" w:firstColumn="0" w:lastColumn="0" w:oddVBand="0" w:evenVBand="0" w:oddHBand="0" w:evenHBand="0" w:firstRowFirstColumn="0" w:firstRowLastColumn="0" w:lastRowFirstColumn="0" w:lastRowLastColumn="0"/>
               <w:rPr>
                 <w:rFonts w:cs="Times New Roman"/>
-                <w:color w:val="999999"/>
-                <w:szCs w:val="24"/>
-              </w:rPr>
-            </w:pPr>
-            <w:r>
-              <w:rPr>
-                <w:rFonts w:cs="Times New Roman"/>
-                <w:color w:val="999999"/>
+                <w:b w:val="0"/>
+                <w:bCs w:val="0"/>
+                <w:color w:val="000000" w:themeColor="text1"/>
+                <w:szCs w:val="24"/>
+              </w:rPr>
+            </w:pPr>
+            <w:r>
+              <w:rPr>
+                <w:rFonts w:cs="Times New Roman"/>
+                <w:b w:val="0"/>
+                <w:bCs w:val="0"/>
+                <w:color w:val="000000" w:themeColor="text1"/>
                 <w:szCs w:val="24"/>
               </w:rPr>
               <w:t>&lt;</w:t>
@@ -3474,7 +3205,9 @@
             <w:r>
               <w:rPr>
                 <w:rFonts w:cs="Times New Roman"/>
-                <w:color w:val="999999"/>
+                <w:b w:val="0"/>
+                <w:bCs w:val="0"/>
+                <w:color w:val="000000" w:themeColor="text1"/>
                 <w:szCs w:val="24"/>
               </w:rPr>
               <w:t>int</w:t>
@@ -3483,7 +3216,9 @@
             <w:r>
               <w:rPr>
                 <w:rFonts w:cs="Times New Roman"/>
-                <w:color w:val="999999"/>
+                <w:b w:val="0"/>
+                <w:bCs w:val="0"/>
+                <w:color w:val="000000" w:themeColor="text1"/>
                 <w:szCs w:val="24"/>
               </w:rPr>
               <w:t>&gt;</w:t>
@@ -3503,6 +3238,9 @@
               <w:cnfStyle w:val="100000000000" w:firstRow="1" w:lastRow="0" w:firstColumn="0" w:lastColumn="0" w:oddVBand="0" w:evenVBand="0" w:oddHBand="0" w:evenHBand="0" w:firstRowFirstColumn="0" w:firstRowLastColumn="0" w:lastRowFirstColumn="0" w:lastRowLastColumn="0"/>
               <w:rPr>
                 <w:rFonts w:cs="Times New Roman"/>
+                <w:b w:val="0"/>
+                <w:bCs w:val="0"/>
+                <w:color w:val="000000" w:themeColor="text1"/>
                 <w:szCs w:val="24"/>
               </w:rPr>
             </w:pPr>
@@ -3510,6 +3248,9 @@
             <w:r>
               <w:rPr>
                 <w:rFonts w:cs="Times New Roman"/>
+                <w:b w:val="0"/>
+                <w:bCs w:val="0"/>
+                <w:color w:val="000000" w:themeColor="text1"/>
                 <w:szCs w:val="24"/>
               </w:rPr>
               <w:t>weight</w:t>
@@ -3524,14 +3265,18 @@
               <w:cnfStyle w:val="100000000000" w:firstRow="1" w:lastRow="0" w:firstColumn="0" w:lastColumn="0" w:oddVBand="0" w:evenVBand="0" w:oddHBand="0" w:evenHBand="0" w:firstRowFirstColumn="0" w:firstRowLastColumn="0" w:lastRowFirstColumn="0" w:lastRowLastColumn="0"/>
               <w:rPr>
                 <w:rFonts w:cs="Times New Roman"/>
-                <w:color w:val="999999"/>
-                <w:szCs w:val="24"/>
-              </w:rPr>
-            </w:pPr>
-            <w:r>
-              <w:rPr>
-                <w:rFonts w:cs="Times New Roman"/>
-                <w:color w:val="999999"/>
+                <w:b w:val="0"/>
+                <w:bCs w:val="0"/>
+                <w:color w:val="000000" w:themeColor="text1"/>
+                <w:szCs w:val="24"/>
+              </w:rPr>
+            </w:pPr>
+            <w:r>
+              <w:rPr>
+                <w:rFonts w:cs="Times New Roman"/>
+                <w:b w:val="0"/>
+                <w:bCs w:val="0"/>
+                <w:color w:val="000000" w:themeColor="text1"/>
                 <w:szCs w:val="24"/>
               </w:rPr>
               <w:t>&lt;</w:t>
@@ -3540,7 +3285,9 @@
             <w:r>
               <w:rPr>
                 <w:rFonts w:cs="Times New Roman"/>
-                <w:color w:val="999999"/>
+                <w:b w:val="0"/>
+                <w:bCs w:val="0"/>
+                <w:color w:val="000000" w:themeColor="text1"/>
                 <w:szCs w:val="24"/>
               </w:rPr>
               <w:t>int</w:t>
@@ -3549,7 +3296,9 @@
             <w:r>
               <w:rPr>
                 <w:rFonts w:cs="Times New Roman"/>
-                <w:color w:val="999999"/>
+                <w:b w:val="0"/>
+                <w:bCs w:val="0"/>
+                <w:color w:val="000000" w:themeColor="text1"/>
                 <w:szCs w:val="24"/>
               </w:rPr>
               <w:t>&gt;</w:t>
@@ -3574,12 +3323,18 @@
               <w:textAlignment w:val="auto"/>
               <w:rPr>
                 <w:rFonts w:cs="Times New Roman"/>
-                <w:szCs w:val="24"/>
-              </w:rPr>
-            </w:pPr>
-            <w:r>
-              <w:rPr>
-                <w:rFonts w:cs="Times New Roman"/>
+                <w:b w:val="0"/>
+                <w:bCs w:val="0"/>
+                <w:color w:val="000000" w:themeColor="text1"/>
+                <w:szCs w:val="24"/>
+              </w:rPr>
+            </w:pPr>
+            <w:r>
+              <w:rPr>
+                <w:rFonts w:cs="Times New Roman"/>
+                <w:b w:val="0"/>
+                <w:bCs w:val="0"/>
+                <w:color w:val="000000" w:themeColor="text1"/>
                 <w:szCs w:val="24"/>
               </w:rPr>
               <w:t>1</w:t>
@@ -3599,12 +3354,14 @@
               <w:cnfStyle w:val="000000100000" w:firstRow="0" w:lastRow="0" w:firstColumn="0" w:lastColumn="0" w:oddVBand="0" w:evenVBand="0" w:oddHBand="1" w:evenHBand="0" w:firstRowFirstColumn="0" w:firstRowLastColumn="0" w:lastRowFirstColumn="0" w:lastRowLastColumn="0"/>
               <w:rPr>
                 <w:rFonts w:cs="Times New Roman"/>
-                <w:szCs w:val="24"/>
-              </w:rPr>
-            </w:pPr>
-            <w:r>
-              <w:rPr>
-                <w:rFonts w:cs="Times New Roman"/>
+                <w:color w:val="000000" w:themeColor="text1"/>
+                <w:szCs w:val="24"/>
+              </w:rPr>
+            </w:pPr>
+            <w:r>
+              <w:rPr>
+                <w:rFonts w:cs="Times New Roman"/>
+                <w:color w:val="000000" w:themeColor="text1"/>
                 <w:szCs w:val="24"/>
               </w:rPr>
               <w:t>7</w:t>
@@ -3624,12 +3381,14 @@
               <w:cnfStyle w:val="000000100000" w:firstRow="0" w:lastRow="0" w:firstColumn="0" w:lastColumn="0" w:oddVBand="0" w:evenVBand="0" w:oddHBand="1" w:evenHBand="0" w:firstRowFirstColumn="0" w:firstRowLastColumn="0" w:lastRowFirstColumn="0" w:lastRowLastColumn="0"/>
               <w:rPr>
                 <w:rFonts w:cs="Times New Roman"/>
-                <w:szCs w:val="24"/>
-              </w:rPr>
-            </w:pPr>
-            <w:r>
-              <w:rPr>
-                <w:rFonts w:cs="Times New Roman"/>
+                <w:color w:val="000000" w:themeColor="text1"/>
+                <w:szCs w:val="24"/>
+              </w:rPr>
+            </w:pPr>
+            <w:r>
+              <w:rPr>
+                <w:rFonts w:cs="Times New Roman"/>
+                <w:color w:val="000000" w:themeColor="text1"/>
                 <w:szCs w:val="24"/>
               </w:rPr>
               <w:t>16</w:t>
@@ -3649,12 +3408,14 @@
               <w:cnfStyle w:val="000000100000" w:firstRow="0" w:lastRow="0" w:firstColumn="0" w:lastColumn="0" w:oddVBand="0" w:evenVBand="0" w:oddHBand="1" w:evenHBand="0" w:firstRowFirstColumn="0" w:firstRowLastColumn="0" w:lastRowFirstColumn="0" w:lastRowLastColumn="0"/>
               <w:rPr>
                 <w:rFonts w:cs="Times New Roman"/>
-                <w:szCs w:val="24"/>
-              </w:rPr>
-            </w:pPr>
-            <w:r>
-              <w:rPr>
-                <w:rFonts w:cs="Times New Roman"/>
+                <w:color w:val="000000" w:themeColor="text1"/>
+                <w:szCs w:val="24"/>
+              </w:rPr>
+            </w:pPr>
+            <w:r>
+              <w:rPr>
+                <w:rFonts w:cs="Times New Roman"/>
+                <w:color w:val="000000" w:themeColor="text1"/>
                 <w:szCs w:val="24"/>
               </w:rPr>
               <w:t>1977</w:t>
@@ -3674,12 +3435,14 @@
               <w:cnfStyle w:val="000000100000" w:firstRow="0" w:lastRow="0" w:firstColumn="0" w:lastColumn="0" w:oddVBand="0" w:evenVBand="0" w:oddHBand="1" w:evenHBand="0" w:firstRowFirstColumn="0" w:firstRowLastColumn="0" w:lastRowFirstColumn="0" w:lastRowLastColumn="0"/>
               <w:rPr>
                 <w:rFonts w:cs="Times New Roman"/>
-                <w:szCs w:val="24"/>
-              </w:rPr>
-            </w:pPr>
-            <w:r>
-              <w:rPr>
-                <w:rFonts w:cs="Times New Roman"/>
+                <w:color w:val="000000" w:themeColor="text1"/>
+                <w:szCs w:val="24"/>
+              </w:rPr>
+            </w:pPr>
+            <w:r>
+              <w:rPr>
+                <w:rFonts w:cs="Times New Roman"/>
+                <w:color w:val="000000" w:themeColor="text1"/>
                 <w:szCs w:val="24"/>
               </w:rPr>
               <w:t>2</w:t>
@@ -3699,12 +3462,14 @@
               <w:cnfStyle w:val="000000100000" w:firstRow="0" w:lastRow="0" w:firstColumn="0" w:lastColumn="0" w:oddVBand="0" w:evenVBand="0" w:oddHBand="1" w:evenHBand="0" w:firstRowFirstColumn="0" w:firstRowLastColumn="0" w:lastRowFirstColumn="0" w:lastRowLastColumn="0"/>
               <w:rPr>
                 <w:rFonts w:cs="Times New Roman"/>
-                <w:szCs w:val="24"/>
-              </w:rPr>
-            </w:pPr>
-            <w:r>
-              <w:rPr>
-                <w:rFonts w:cs="Times New Roman"/>
+                <w:color w:val="000000" w:themeColor="text1"/>
+                <w:szCs w:val="24"/>
+              </w:rPr>
+            </w:pPr>
+            <w:r>
+              <w:rPr>
+                <w:rFonts w:cs="Times New Roman"/>
+                <w:color w:val="000000" w:themeColor="text1"/>
                 <w:szCs w:val="24"/>
               </w:rPr>
               <w:t>NL</w:t>
@@ -3724,12 +3489,14 @@
               <w:cnfStyle w:val="000000100000" w:firstRow="0" w:lastRow="0" w:firstColumn="0" w:lastColumn="0" w:oddVBand="0" w:evenVBand="0" w:oddHBand="1" w:evenHBand="0" w:firstRowFirstColumn="0" w:firstRowLastColumn="0" w:lastRowFirstColumn="0" w:lastRowLastColumn="0"/>
               <w:rPr>
                 <w:rFonts w:cs="Times New Roman"/>
-                <w:szCs w:val="24"/>
-              </w:rPr>
-            </w:pPr>
-            <w:r>
-              <w:rPr>
-                <w:rFonts w:cs="Times New Roman"/>
+                <w:color w:val="000000" w:themeColor="text1"/>
+                <w:szCs w:val="24"/>
+              </w:rPr>
+            </w:pPr>
+            <w:r>
+              <w:rPr>
+                <w:rFonts w:cs="Times New Roman"/>
+                <w:color w:val="000000" w:themeColor="text1"/>
                 <w:szCs w:val="24"/>
               </w:rPr>
               <w:t>M</w:t>
@@ -3749,12 +3516,14 @@
               <w:cnfStyle w:val="000000100000" w:firstRow="0" w:lastRow="0" w:firstColumn="0" w:lastColumn="0" w:oddVBand="0" w:evenVBand="0" w:oddHBand="1" w:evenHBand="0" w:firstRowFirstColumn="0" w:firstRowLastColumn="0" w:lastRowFirstColumn="0" w:lastRowLastColumn="0"/>
               <w:rPr>
                 <w:rFonts w:cs="Times New Roman"/>
-                <w:szCs w:val="24"/>
-              </w:rPr>
-            </w:pPr>
-            <w:r>
-              <w:rPr>
-                <w:rFonts w:cs="Times New Roman"/>
+                <w:color w:val="000000" w:themeColor="text1"/>
+                <w:szCs w:val="24"/>
+              </w:rPr>
+            </w:pPr>
+            <w:r>
+              <w:rPr>
+                <w:rFonts w:cs="Times New Roman"/>
+                <w:color w:val="000000" w:themeColor="text1"/>
                 <w:szCs w:val="24"/>
               </w:rPr>
               <w:t>32</w:t>
@@ -3776,6 +3545,7 @@
                 <w:rFonts w:cs="Times New Roman"/>
                 <w:i/>
                 <w:iCs/>
+                <w:color w:val="000000" w:themeColor="text1"/>
                 <w:szCs w:val="24"/>
               </w:rPr>
             </w:pPr>
@@ -3784,6 +3554,7 @@
                 <w:rFonts w:cs="Times New Roman"/>
                 <w:i/>
                 <w:iCs/>
+                <w:color w:val="000000" w:themeColor="text1"/>
                 <w:szCs w:val="24"/>
               </w:rPr>
               <w:t>NA</w:t>
@@ -3805,12 +3576,18 @@
               <w:textAlignment w:val="auto"/>
               <w:rPr>
                 <w:rFonts w:cs="Times New Roman"/>
-                <w:szCs w:val="24"/>
-              </w:rPr>
-            </w:pPr>
-            <w:r>
-              <w:rPr>
-                <w:rFonts w:cs="Times New Roman"/>
+                <w:b w:val="0"/>
+                <w:bCs w:val="0"/>
+                <w:color w:val="000000" w:themeColor="text1"/>
+                <w:szCs w:val="24"/>
+              </w:rPr>
+            </w:pPr>
+            <w:r>
+              <w:rPr>
+                <w:rFonts w:cs="Times New Roman"/>
+                <w:b w:val="0"/>
+                <w:bCs w:val="0"/>
+                <w:color w:val="000000" w:themeColor="text1"/>
                 <w:szCs w:val="24"/>
               </w:rPr>
               <w:t>2</w:t>
@@ -3830,12 +3607,14 @@
               <w:cnfStyle w:val="000000000000" w:firstRow="0" w:lastRow="0" w:firstColumn="0" w:lastColumn="0" w:oddVBand="0" w:evenVBand="0" w:oddHBand="0" w:evenHBand="0" w:firstRowFirstColumn="0" w:firstRowLastColumn="0" w:lastRowFirstColumn="0" w:lastRowLastColumn="0"/>
               <w:rPr>
                 <w:rFonts w:cs="Times New Roman"/>
-                <w:szCs w:val="24"/>
-              </w:rPr>
-            </w:pPr>
-            <w:r>
-              <w:rPr>
-                <w:rFonts w:cs="Times New Roman"/>
+                <w:color w:val="000000" w:themeColor="text1"/>
+                <w:szCs w:val="24"/>
+              </w:rPr>
+            </w:pPr>
+            <w:r>
+              <w:rPr>
+                <w:rFonts w:cs="Times New Roman"/>
+                <w:color w:val="000000" w:themeColor="text1"/>
                 <w:szCs w:val="24"/>
               </w:rPr>
               <w:t>7</w:t>
@@ -3855,12 +3634,14 @@
               <w:cnfStyle w:val="000000000000" w:firstRow="0" w:lastRow="0" w:firstColumn="0" w:lastColumn="0" w:oddVBand="0" w:evenVBand="0" w:oddHBand="0" w:evenHBand="0" w:firstRowFirstColumn="0" w:firstRowLastColumn="0" w:lastRowFirstColumn="0" w:lastRowLastColumn="0"/>
               <w:rPr>
                 <w:rFonts w:cs="Times New Roman"/>
-                <w:szCs w:val="24"/>
-              </w:rPr>
-            </w:pPr>
-            <w:r>
-              <w:rPr>
-                <w:rFonts w:cs="Times New Roman"/>
+                <w:color w:val="000000" w:themeColor="text1"/>
+                <w:szCs w:val="24"/>
+              </w:rPr>
+            </w:pPr>
+            <w:r>
+              <w:rPr>
+                <w:rFonts w:cs="Times New Roman"/>
+                <w:color w:val="000000" w:themeColor="text1"/>
                 <w:szCs w:val="24"/>
               </w:rPr>
               <w:t>16</w:t>
@@ -3880,12 +3661,14 @@
               <w:cnfStyle w:val="000000000000" w:firstRow="0" w:lastRow="0" w:firstColumn="0" w:lastColumn="0" w:oddVBand="0" w:evenVBand="0" w:oddHBand="0" w:evenHBand="0" w:firstRowFirstColumn="0" w:firstRowLastColumn="0" w:lastRowFirstColumn="0" w:lastRowLastColumn="0"/>
               <w:rPr>
                 <w:rFonts w:cs="Times New Roman"/>
-                <w:szCs w:val="24"/>
-              </w:rPr>
-            </w:pPr>
-            <w:r>
-              <w:rPr>
-                <w:rFonts w:cs="Times New Roman"/>
+                <w:color w:val="000000" w:themeColor="text1"/>
+                <w:szCs w:val="24"/>
+              </w:rPr>
+            </w:pPr>
+            <w:r>
+              <w:rPr>
+                <w:rFonts w:cs="Times New Roman"/>
+                <w:color w:val="000000" w:themeColor="text1"/>
                 <w:szCs w:val="24"/>
               </w:rPr>
               <w:t>1977</w:t>
@@ -3905,12 +3688,14 @@
               <w:cnfStyle w:val="000000000000" w:firstRow="0" w:lastRow="0" w:firstColumn="0" w:lastColumn="0" w:oddVBand="0" w:evenVBand="0" w:oddHBand="0" w:evenHBand="0" w:firstRowFirstColumn="0" w:firstRowLastColumn="0" w:lastRowFirstColumn="0" w:lastRowLastColumn="0"/>
               <w:rPr>
                 <w:rFonts w:cs="Times New Roman"/>
-                <w:szCs w:val="24"/>
-              </w:rPr>
-            </w:pPr>
-            <w:r>
-              <w:rPr>
-                <w:rFonts w:cs="Times New Roman"/>
+                <w:color w:val="000000" w:themeColor="text1"/>
+                <w:szCs w:val="24"/>
+              </w:rPr>
+            </w:pPr>
+            <w:r>
+              <w:rPr>
+                <w:rFonts w:cs="Times New Roman"/>
+                <w:color w:val="000000" w:themeColor="text1"/>
                 <w:szCs w:val="24"/>
               </w:rPr>
               <w:t>3</w:t>
@@ -3930,12 +3715,14 @@
               <w:cnfStyle w:val="000000000000" w:firstRow="0" w:lastRow="0" w:firstColumn="0" w:lastColumn="0" w:oddVBand="0" w:evenVBand="0" w:oddHBand="0" w:evenHBand="0" w:firstRowFirstColumn="0" w:firstRowLastColumn="0" w:lastRowFirstColumn="0" w:lastRowLastColumn="0"/>
               <w:rPr>
                 <w:rFonts w:cs="Times New Roman"/>
-                <w:szCs w:val="24"/>
-              </w:rPr>
-            </w:pPr>
-            <w:r>
-              <w:rPr>
-                <w:rFonts w:cs="Times New Roman"/>
+                <w:color w:val="000000" w:themeColor="text1"/>
+                <w:szCs w:val="24"/>
+              </w:rPr>
+            </w:pPr>
+            <w:r>
+              <w:rPr>
+                <w:rFonts w:cs="Times New Roman"/>
+                <w:color w:val="000000" w:themeColor="text1"/>
                 <w:szCs w:val="24"/>
               </w:rPr>
               <w:t>NL</w:t>
@@ -3955,12 +3742,14 @@
               <w:cnfStyle w:val="000000000000" w:firstRow="0" w:lastRow="0" w:firstColumn="0" w:lastColumn="0" w:oddVBand="0" w:evenVBand="0" w:oddHBand="0" w:evenHBand="0" w:firstRowFirstColumn="0" w:firstRowLastColumn="0" w:lastRowFirstColumn="0" w:lastRowLastColumn="0"/>
               <w:rPr>
                 <w:rFonts w:cs="Times New Roman"/>
-                <w:szCs w:val="24"/>
-              </w:rPr>
-            </w:pPr>
-            <w:r>
-              <w:rPr>
-                <w:rFonts w:cs="Times New Roman"/>
+                <w:color w:val="000000" w:themeColor="text1"/>
+                <w:szCs w:val="24"/>
+              </w:rPr>
+            </w:pPr>
+            <w:r>
+              <w:rPr>
+                <w:rFonts w:cs="Times New Roman"/>
+                <w:color w:val="000000" w:themeColor="text1"/>
                 <w:szCs w:val="24"/>
               </w:rPr>
               <w:t>M</w:t>
@@ -3980,12 +3769,14 @@
               <w:cnfStyle w:val="000000000000" w:firstRow="0" w:lastRow="0" w:firstColumn="0" w:lastColumn="0" w:oddVBand="0" w:evenVBand="0" w:oddHBand="0" w:evenHBand="0" w:firstRowFirstColumn="0" w:firstRowLastColumn="0" w:lastRowFirstColumn="0" w:lastRowLastColumn="0"/>
               <w:rPr>
                 <w:rFonts w:cs="Times New Roman"/>
-                <w:szCs w:val="24"/>
-              </w:rPr>
-            </w:pPr>
-            <w:r>
-              <w:rPr>
-                <w:rFonts w:cs="Times New Roman"/>
+                <w:color w:val="000000" w:themeColor="text1"/>
+                <w:szCs w:val="24"/>
+              </w:rPr>
+            </w:pPr>
+            <w:r>
+              <w:rPr>
+                <w:rFonts w:cs="Times New Roman"/>
+                <w:color w:val="000000" w:themeColor="text1"/>
                 <w:szCs w:val="24"/>
               </w:rPr>
               <w:t>33</w:t>
@@ -4007,6 +3798,7 @@
                 <w:rFonts w:cs="Times New Roman"/>
                 <w:i/>
                 <w:iCs/>
+                <w:color w:val="000000" w:themeColor="text1"/>
                 <w:szCs w:val="24"/>
               </w:rPr>
             </w:pPr>
@@ -4015,6 +3807,7 @@
                 <w:rFonts w:cs="Times New Roman"/>
                 <w:i/>
                 <w:iCs/>
+                <w:color w:val="000000" w:themeColor="text1"/>
                 <w:szCs w:val="24"/>
               </w:rPr>
               <w:t>NA</w:t>
@@ -4039,12 +3832,18 @@
               <w:textAlignment w:val="auto"/>
               <w:rPr>
                 <w:rFonts w:cs="Times New Roman"/>
-                <w:szCs w:val="24"/>
-              </w:rPr>
-            </w:pPr>
-            <w:r>
-              <w:rPr>
-                <w:rFonts w:cs="Times New Roman"/>
+                <w:b w:val="0"/>
+                <w:bCs w:val="0"/>
+                <w:color w:val="000000" w:themeColor="text1"/>
+                <w:szCs w:val="24"/>
+              </w:rPr>
+            </w:pPr>
+            <w:r>
+              <w:rPr>
+                <w:rFonts w:cs="Times New Roman"/>
+                <w:b w:val="0"/>
+                <w:bCs w:val="0"/>
+                <w:color w:val="000000" w:themeColor="text1"/>
                 <w:szCs w:val="24"/>
               </w:rPr>
               <w:t>3</w:t>
@@ -4064,12 +3863,14 @@
               <w:cnfStyle w:val="000000100000" w:firstRow="0" w:lastRow="0" w:firstColumn="0" w:lastColumn="0" w:oddVBand="0" w:evenVBand="0" w:oddHBand="1" w:evenHBand="0" w:firstRowFirstColumn="0" w:firstRowLastColumn="0" w:lastRowFirstColumn="0" w:lastRowLastColumn="0"/>
               <w:rPr>
                 <w:rFonts w:cs="Times New Roman"/>
-                <w:szCs w:val="24"/>
-              </w:rPr>
-            </w:pPr>
-            <w:r>
-              <w:rPr>
-                <w:rFonts w:cs="Times New Roman"/>
+                <w:color w:val="000000" w:themeColor="text1"/>
+                <w:szCs w:val="24"/>
+              </w:rPr>
+            </w:pPr>
+            <w:r>
+              <w:rPr>
+                <w:rFonts w:cs="Times New Roman"/>
+                <w:color w:val="000000" w:themeColor="text1"/>
                 <w:szCs w:val="24"/>
               </w:rPr>
               <w:t>7</w:t>
@@ -4089,12 +3890,14 @@
               <w:cnfStyle w:val="000000100000" w:firstRow="0" w:lastRow="0" w:firstColumn="0" w:lastColumn="0" w:oddVBand="0" w:evenVBand="0" w:oddHBand="1" w:evenHBand="0" w:firstRowFirstColumn="0" w:firstRowLastColumn="0" w:lastRowFirstColumn="0" w:lastRowLastColumn="0"/>
               <w:rPr>
                 <w:rFonts w:cs="Times New Roman"/>
-                <w:szCs w:val="24"/>
-              </w:rPr>
-            </w:pPr>
-            <w:r>
-              <w:rPr>
-                <w:rFonts w:cs="Times New Roman"/>
+                <w:color w:val="000000" w:themeColor="text1"/>
+                <w:szCs w:val="24"/>
+              </w:rPr>
+            </w:pPr>
+            <w:r>
+              <w:rPr>
+                <w:rFonts w:cs="Times New Roman"/>
+                <w:color w:val="000000" w:themeColor="text1"/>
                 <w:szCs w:val="24"/>
               </w:rPr>
               <w:t>16</w:t>
@@ -4114,12 +3917,14 @@
               <w:cnfStyle w:val="000000100000" w:firstRow="0" w:lastRow="0" w:firstColumn="0" w:lastColumn="0" w:oddVBand="0" w:evenVBand="0" w:oddHBand="1" w:evenHBand="0" w:firstRowFirstColumn="0" w:firstRowLastColumn="0" w:lastRowFirstColumn="0" w:lastRowLastColumn="0"/>
               <w:rPr>
                 <w:rFonts w:cs="Times New Roman"/>
-                <w:szCs w:val="24"/>
-              </w:rPr>
-            </w:pPr>
-            <w:r>
-              <w:rPr>
-                <w:rFonts w:cs="Times New Roman"/>
+                <w:color w:val="000000" w:themeColor="text1"/>
+                <w:szCs w:val="24"/>
+              </w:rPr>
+            </w:pPr>
+            <w:r>
+              <w:rPr>
+                <w:rFonts w:cs="Times New Roman"/>
+                <w:color w:val="000000" w:themeColor="text1"/>
                 <w:szCs w:val="24"/>
               </w:rPr>
               <w:t>1977</w:t>
@@ -4139,12 +3944,14 @@
               <w:cnfStyle w:val="000000100000" w:firstRow="0" w:lastRow="0" w:firstColumn="0" w:lastColumn="0" w:oddVBand="0" w:evenVBand="0" w:oddHBand="1" w:evenHBand="0" w:firstRowFirstColumn="0" w:firstRowLastColumn="0" w:lastRowFirstColumn="0" w:lastRowLastColumn="0"/>
               <w:rPr>
                 <w:rFonts w:cs="Times New Roman"/>
-                <w:szCs w:val="24"/>
-              </w:rPr>
-            </w:pPr>
-            <w:r>
-              <w:rPr>
-                <w:rFonts w:cs="Times New Roman"/>
+                <w:color w:val="000000" w:themeColor="text1"/>
+                <w:szCs w:val="24"/>
+              </w:rPr>
+            </w:pPr>
+            <w:r>
+              <w:rPr>
+                <w:rFonts w:cs="Times New Roman"/>
+                <w:color w:val="000000" w:themeColor="text1"/>
                 <w:szCs w:val="24"/>
               </w:rPr>
               <w:t>2</w:t>
@@ -4164,12 +3971,14 @@
               <w:cnfStyle w:val="000000100000" w:firstRow="0" w:lastRow="0" w:firstColumn="0" w:lastColumn="0" w:oddVBand="0" w:evenVBand="0" w:oddHBand="1" w:evenHBand="0" w:firstRowFirstColumn="0" w:firstRowLastColumn="0" w:lastRowFirstColumn="0" w:lastRowLastColumn="0"/>
               <w:rPr>
                 <w:rFonts w:cs="Times New Roman"/>
-                <w:szCs w:val="24"/>
-              </w:rPr>
-            </w:pPr>
-            <w:r>
-              <w:rPr>
-                <w:rFonts w:cs="Times New Roman"/>
+                <w:color w:val="000000" w:themeColor="text1"/>
+                <w:szCs w:val="24"/>
+              </w:rPr>
+            </w:pPr>
+            <w:r>
+              <w:rPr>
+                <w:rFonts w:cs="Times New Roman"/>
+                <w:color w:val="000000" w:themeColor="text1"/>
                 <w:szCs w:val="24"/>
               </w:rPr>
               <w:t>DM</w:t>
@@ -4189,12 +3998,14 @@
               <w:cnfStyle w:val="000000100000" w:firstRow="0" w:lastRow="0" w:firstColumn="0" w:lastColumn="0" w:oddVBand="0" w:evenVBand="0" w:oddHBand="1" w:evenHBand="0" w:firstRowFirstColumn="0" w:firstRowLastColumn="0" w:lastRowFirstColumn="0" w:lastRowLastColumn="0"/>
               <w:rPr>
                 <w:rFonts w:cs="Times New Roman"/>
-                <w:szCs w:val="24"/>
-              </w:rPr>
-            </w:pPr>
-            <w:r>
-              <w:rPr>
-                <w:rFonts w:cs="Times New Roman"/>
+                <w:color w:val="000000" w:themeColor="text1"/>
+                <w:szCs w:val="24"/>
+              </w:rPr>
+            </w:pPr>
+            <w:r>
+              <w:rPr>
+                <w:rFonts w:cs="Times New Roman"/>
+                <w:color w:val="000000" w:themeColor="text1"/>
                 <w:szCs w:val="24"/>
               </w:rPr>
               <w:t>F</w:t>
@@ -4214,12 +4025,14 @@
               <w:cnfStyle w:val="000000100000" w:firstRow="0" w:lastRow="0" w:firstColumn="0" w:lastColumn="0" w:oddVBand="0" w:evenVBand="0" w:oddHBand="1" w:evenHBand="0" w:firstRowFirstColumn="0" w:firstRowLastColumn="0" w:lastRowFirstColumn="0" w:lastRowLastColumn="0"/>
               <w:rPr>
                 <w:rFonts w:cs="Times New Roman"/>
-                <w:szCs w:val="24"/>
-              </w:rPr>
-            </w:pPr>
-            <w:r>
-              <w:rPr>
-                <w:rFonts w:cs="Times New Roman"/>
+                <w:color w:val="000000" w:themeColor="text1"/>
+                <w:szCs w:val="24"/>
+              </w:rPr>
+            </w:pPr>
+            <w:r>
+              <w:rPr>
+                <w:rFonts w:cs="Times New Roman"/>
+                <w:color w:val="000000" w:themeColor="text1"/>
                 <w:szCs w:val="24"/>
               </w:rPr>
               <w:t>37</w:t>
@@ -4241,6 +4054,7 @@
                 <w:rFonts w:cs="Times New Roman"/>
                 <w:i/>
                 <w:iCs/>
+                <w:color w:val="000000" w:themeColor="text1"/>
                 <w:szCs w:val="24"/>
               </w:rPr>
             </w:pPr>
@@ -4249,6 +4063,7 @@
                 <w:rFonts w:cs="Times New Roman"/>
                 <w:i/>
                 <w:iCs/>
+                <w:color w:val="000000" w:themeColor="text1"/>
                 <w:szCs w:val="24"/>
               </w:rPr>
               <w:t>NA</w:t>
@@ -4270,12 +4085,18 @@
               <w:textAlignment w:val="auto"/>
               <w:rPr>
                 <w:rFonts w:cs="Times New Roman"/>
-                <w:szCs w:val="24"/>
-              </w:rPr>
-            </w:pPr>
-            <w:r>
-              <w:rPr>
-                <w:rFonts w:cs="Times New Roman"/>
+                <w:b w:val="0"/>
+                <w:bCs w:val="0"/>
+                <w:color w:val="000000" w:themeColor="text1"/>
+                <w:szCs w:val="24"/>
+              </w:rPr>
+            </w:pPr>
+            <w:r>
+              <w:rPr>
+                <w:rFonts w:cs="Times New Roman"/>
+                <w:b w:val="0"/>
+                <w:bCs w:val="0"/>
+                <w:color w:val="000000" w:themeColor="text1"/>
                 <w:szCs w:val="24"/>
               </w:rPr>
               <w:t>4</w:t>
@@ -4295,12 +4116,14 @@
               <w:cnfStyle w:val="000000000000" w:firstRow="0" w:lastRow="0" w:firstColumn="0" w:lastColumn="0" w:oddVBand="0" w:evenVBand="0" w:oddHBand="0" w:evenHBand="0" w:firstRowFirstColumn="0" w:firstRowLastColumn="0" w:lastRowFirstColumn="0" w:lastRowLastColumn="0"/>
               <w:rPr>
                 <w:rFonts w:cs="Times New Roman"/>
-                <w:szCs w:val="24"/>
-              </w:rPr>
-            </w:pPr>
-            <w:r>
-              <w:rPr>
-                <w:rFonts w:cs="Times New Roman"/>
+                <w:color w:val="000000" w:themeColor="text1"/>
+                <w:szCs w:val="24"/>
+              </w:rPr>
+            </w:pPr>
+            <w:r>
+              <w:rPr>
+                <w:rFonts w:cs="Times New Roman"/>
+                <w:color w:val="000000" w:themeColor="text1"/>
                 <w:szCs w:val="24"/>
               </w:rPr>
               <w:t>7</w:t>
@@ -4320,12 +4143,14 @@
               <w:cnfStyle w:val="000000000000" w:firstRow="0" w:lastRow="0" w:firstColumn="0" w:lastColumn="0" w:oddVBand="0" w:evenVBand="0" w:oddHBand="0" w:evenHBand="0" w:firstRowFirstColumn="0" w:firstRowLastColumn="0" w:lastRowFirstColumn="0" w:lastRowLastColumn="0"/>
               <w:rPr>
                 <w:rFonts w:cs="Times New Roman"/>
-                <w:szCs w:val="24"/>
-              </w:rPr>
-            </w:pPr>
-            <w:r>
-              <w:rPr>
-                <w:rFonts w:cs="Times New Roman"/>
+                <w:color w:val="000000" w:themeColor="text1"/>
+                <w:szCs w:val="24"/>
+              </w:rPr>
+            </w:pPr>
+            <w:r>
+              <w:rPr>
+                <w:rFonts w:cs="Times New Roman"/>
+                <w:color w:val="000000" w:themeColor="text1"/>
                 <w:szCs w:val="24"/>
               </w:rPr>
               <w:t>16</w:t>
@@ -4345,12 +4170,14 @@
               <w:cnfStyle w:val="000000000000" w:firstRow="0" w:lastRow="0" w:firstColumn="0" w:lastColumn="0" w:oddVBand="0" w:evenVBand="0" w:oddHBand="0" w:evenHBand="0" w:firstRowFirstColumn="0" w:firstRowLastColumn="0" w:lastRowFirstColumn="0" w:lastRowLastColumn="0"/>
               <w:rPr>
                 <w:rFonts w:cs="Times New Roman"/>
-                <w:szCs w:val="24"/>
-              </w:rPr>
-            </w:pPr>
-            <w:r>
-              <w:rPr>
-                <w:rFonts w:cs="Times New Roman"/>
+                <w:color w:val="000000" w:themeColor="text1"/>
+                <w:szCs w:val="24"/>
+              </w:rPr>
+            </w:pPr>
+            <w:r>
+              <w:rPr>
+                <w:rFonts w:cs="Times New Roman"/>
+                <w:color w:val="000000" w:themeColor="text1"/>
                 <w:szCs w:val="24"/>
               </w:rPr>
               <w:t>1977</w:t>
@@ -4370,12 +4197,14 @@
               <w:cnfStyle w:val="000000000000" w:firstRow="0" w:lastRow="0" w:firstColumn="0" w:lastColumn="0" w:oddVBand="0" w:evenVBand="0" w:oddHBand="0" w:evenHBand="0" w:firstRowFirstColumn="0" w:firstRowLastColumn="0" w:lastRowFirstColumn="0" w:lastRowLastColumn="0"/>
               <w:rPr>
                 <w:rFonts w:cs="Times New Roman"/>
-                <w:szCs w:val="24"/>
-              </w:rPr>
-            </w:pPr>
-            <w:r>
-              <w:rPr>
-                <w:rFonts w:cs="Times New Roman"/>
+                <w:color w:val="000000" w:themeColor="text1"/>
+                <w:szCs w:val="24"/>
+              </w:rPr>
+            </w:pPr>
+            <w:r>
+              <w:rPr>
+                <w:rFonts w:cs="Times New Roman"/>
+                <w:color w:val="000000" w:themeColor="text1"/>
                 <w:szCs w:val="24"/>
               </w:rPr>
               <w:t>7</w:t>
@@ -4395,12 +4224,14 @@
               <w:cnfStyle w:val="000000000000" w:firstRow="0" w:lastRow="0" w:firstColumn="0" w:lastColumn="0" w:oddVBand="0" w:evenVBand="0" w:oddHBand="0" w:evenHBand="0" w:firstRowFirstColumn="0" w:firstRowLastColumn="0" w:lastRowFirstColumn="0" w:lastRowLastColumn="0"/>
               <w:rPr>
                 <w:rFonts w:cs="Times New Roman"/>
-                <w:szCs w:val="24"/>
-              </w:rPr>
-            </w:pPr>
-            <w:r>
-              <w:rPr>
-                <w:rFonts w:cs="Times New Roman"/>
+                <w:color w:val="000000" w:themeColor="text1"/>
+                <w:szCs w:val="24"/>
+              </w:rPr>
+            </w:pPr>
+            <w:r>
+              <w:rPr>
+                <w:rFonts w:cs="Times New Roman"/>
+                <w:color w:val="000000" w:themeColor="text1"/>
                 <w:szCs w:val="24"/>
               </w:rPr>
               <w:t>DM</w:t>
@@ -4420,12 +4251,14 @@
               <w:cnfStyle w:val="000000000000" w:firstRow="0" w:lastRow="0" w:firstColumn="0" w:lastColumn="0" w:oddVBand="0" w:evenVBand="0" w:oddHBand="0" w:evenHBand="0" w:firstRowFirstColumn="0" w:firstRowLastColumn="0" w:lastRowFirstColumn="0" w:lastRowLastColumn="0"/>
               <w:rPr>
                 <w:rFonts w:cs="Times New Roman"/>
-                <w:szCs w:val="24"/>
-              </w:rPr>
-            </w:pPr>
-            <w:r>
-              <w:rPr>
-                <w:rFonts w:cs="Times New Roman"/>
+                <w:color w:val="000000" w:themeColor="text1"/>
+                <w:szCs w:val="24"/>
+              </w:rPr>
+            </w:pPr>
+            <w:r>
+              <w:rPr>
+                <w:rFonts w:cs="Times New Roman"/>
+                <w:color w:val="000000" w:themeColor="text1"/>
                 <w:szCs w:val="24"/>
               </w:rPr>
               <w:t>M</w:t>
@@ -4445,12 +4278,14 @@
               <w:cnfStyle w:val="000000000000" w:firstRow="0" w:lastRow="0" w:firstColumn="0" w:lastColumn="0" w:oddVBand="0" w:evenVBand="0" w:oddHBand="0" w:evenHBand="0" w:firstRowFirstColumn="0" w:firstRowLastColumn="0" w:lastRowFirstColumn="0" w:lastRowLastColumn="0"/>
               <w:rPr>
                 <w:rFonts w:cs="Times New Roman"/>
-                <w:szCs w:val="24"/>
-              </w:rPr>
-            </w:pPr>
-            <w:r>
-              <w:rPr>
-                <w:rFonts w:cs="Times New Roman"/>
+                <w:color w:val="000000" w:themeColor="text1"/>
+                <w:szCs w:val="24"/>
+              </w:rPr>
+            </w:pPr>
+            <w:r>
+              <w:rPr>
+                <w:rFonts w:cs="Times New Roman"/>
+                <w:color w:val="000000" w:themeColor="text1"/>
                 <w:szCs w:val="24"/>
               </w:rPr>
               <w:t>36</w:t>
@@ -4472,6 +4307,7 @@
                 <w:rFonts w:cs="Times New Roman"/>
                 <w:i/>
                 <w:iCs/>
+                <w:color w:val="000000" w:themeColor="text1"/>
                 <w:szCs w:val="24"/>
               </w:rPr>
             </w:pPr>
@@ -4480,6 +4316,7 @@
                 <w:rFonts w:cs="Times New Roman"/>
                 <w:i/>
                 <w:iCs/>
+                <w:color w:val="000000" w:themeColor="text1"/>
                 <w:szCs w:val="24"/>
               </w:rPr>
               <w:t>NA</w:t>
@@ -4504,12 +4341,18 @@
               <w:textAlignment w:val="auto"/>
               <w:rPr>
                 <w:rFonts w:cs="Times New Roman"/>
-                <w:szCs w:val="24"/>
-              </w:rPr>
-            </w:pPr>
-            <w:r>
-              <w:rPr>
-                <w:rFonts w:cs="Times New Roman"/>
+                <w:b w:val="0"/>
+                <w:bCs w:val="0"/>
+                <w:color w:val="000000" w:themeColor="text1"/>
+                <w:szCs w:val="24"/>
+              </w:rPr>
+            </w:pPr>
+            <w:r>
+              <w:rPr>
+                <w:rFonts w:cs="Times New Roman"/>
+                <w:b w:val="0"/>
+                <w:bCs w:val="0"/>
+                <w:color w:val="000000" w:themeColor="text1"/>
                 <w:szCs w:val="24"/>
               </w:rPr>
               <w:t>5</w:t>
@@ -4529,12 +4372,14 @@
               <w:cnfStyle w:val="000000100000" w:firstRow="0" w:lastRow="0" w:firstColumn="0" w:lastColumn="0" w:oddVBand="0" w:evenVBand="0" w:oddHBand="1" w:evenHBand="0" w:firstRowFirstColumn="0" w:firstRowLastColumn="0" w:lastRowFirstColumn="0" w:lastRowLastColumn="0"/>
               <w:rPr>
                 <w:rFonts w:cs="Times New Roman"/>
-                <w:szCs w:val="24"/>
-              </w:rPr>
-            </w:pPr>
-            <w:r>
-              <w:rPr>
-                <w:rFonts w:cs="Times New Roman"/>
+                <w:color w:val="000000" w:themeColor="text1"/>
+                <w:szCs w:val="24"/>
+              </w:rPr>
+            </w:pPr>
+            <w:r>
+              <w:rPr>
+                <w:rFonts w:cs="Times New Roman"/>
+                <w:color w:val="000000" w:themeColor="text1"/>
                 <w:szCs w:val="24"/>
               </w:rPr>
               <w:t>7</w:t>
@@ -4554,12 +4399,14 @@
               <w:cnfStyle w:val="000000100000" w:firstRow="0" w:lastRow="0" w:firstColumn="0" w:lastColumn="0" w:oddVBand="0" w:evenVBand="0" w:oddHBand="1" w:evenHBand="0" w:firstRowFirstColumn="0" w:firstRowLastColumn="0" w:lastRowFirstColumn="0" w:lastRowLastColumn="0"/>
               <w:rPr>
                 <w:rFonts w:cs="Times New Roman"/>
-                <w:szCs w:val="24"/>
-              </w:rPr>
-            </w:pPr>
-            <w:r>
-              <w:rPr>
-                <w:rFonts w:cs="Times New Roman"/>
+                <w:color w:val="000000" w:themeColor="text1"/>
+                <w:szCs w:val="24"/>
+              </w:rPr>
+            </w:pPr>
+            <w:r>
+              <w:rPr>
+                <w:rFonts w:cs="Times New Roman"/>
+                <w:color w:val="000000" w:themeColor="text1"/>
                 <w:szCs w:val="24"/>
               </w:rPr>
               <w:t>16</w:t>
@@ -4579,12 +4426,14 @@
               <w:cnfStyle w:val="000000100000" w:firstRow="0" w:lastRow="0" w:firstColumn="0" w:lastColumn="0" w:oddVBand="0" w:evenVBand="0" w:oddHBand="1" w:evenHBand="0" w:firstRowFirstColumn="0" w:firstRowLastColumn="0" w:lastRowFirstColumn="0" w:lastRowLastColumn="0"/>
               <w:rPr>
                 <w:rFonts w:cs="Times New Roman"/>
-                <w:szCs w:val="24"/>
-              </w:rPr>
-            </w:pPr>
-            <w:r>
-              <w:rPr>
-                <w:rFonts w:cs="Times New Roman"/>
+                <w:color w:val="000000" w:themeColor="text1"/>
+                <w:szCs w:val="24"/>
+              </w:rPr>
+            </w:pPr>
+            <w:r>
+              <w:rPr>
+                <w:rFonts w:cs="Times New Roman"/>
+                <w:color w:val="000000" w:themeColor="text1"/>
                 <w:szCs w:val="24"/>
               </w:rPr>
               <w:t>1977</w:t>
@@ -4604,12 +4453,14 @@
               <w:cnfStyle w:val="000000100000" w:firstRow="0" w:lastRow="0" w:firstColumn="0" w:lastColumn="0" w:oddVBand="0" w:evenVBand="0" w:oddHBand="1" w:evenHBand="0" w:firstRowFirstColumn="0" w:firstRowLastColumn="0" w:lastRowFirstColumn="0" w:lastRowLastColumn="0"/>
               <w:rPr>
                 <w:rFonts w:cs="Times New Roman"/>
-                <w:szCs w:val="24"/>
-              </w:rPr>
-            </w:pPr>
-            <w:r>
-              <w:rPr>
-                <w:rFonts w:cs="Times New Roman"/>
+                <w:color w:val="000000" w:themeColor="text1"/>
+                <w:szCs w:val="24"/>
+              </w:rPr>
+            </w:pPr>
+            <w:r>
+              <w:rPr>
+                <w:rFonts w:cs="Times New Roman"/>
+                <w:color w:val="000000" w:themeColor="text1"/>
                 <w:szCs w:val="24"/>
               </w:rPr>
               <w:t>3</w:t>
@@ -4629,12 +4480,14 @@
               <w:cnfStyle w:val="000000100000" w:firstRow="0" w:lastRow="0" w:firstColumn="0" w:lastColumn="0" w:oddVBand="0" w:evenVBand="0" w:oddHBand="1" w:evenHBand="0" w:firstRowFirstColumn="0" w:firstRowLastColumn="0" w:lastRowFirstColumn="0" w:lastRowLastColumn="0"/>
               <w:rPr>
                 <w:rFonts w:cs="Times New Roman"/>
-                <w:szCs w:val="24"/>
-              </w:rPr>
-            </w:pPr>
-            <w:r>
-              <w:rPr>
-                <w:rFonts w:cs="Times New Roman"/>
+                <w:color w:val="000000" w:themeColor="text1"/>
+                <w:szCs w:val="24"/>
+              </w:rPr>
+            </w:pPr>
+            <w:r>
+              <w:rPr>
+                <w:rFonts w:cs="Times New Roman"/>
+                <w:color w:val="000000" w:themeColor="text1"/>
                 <w:szCs w:val="24"/>
               </w:rPr>
               <w:t>DM</w:t>
@@ -4654,12 +4507,14 @@
               <w:cnfStyle w:val="000000100000" w:firstRow="0" w:lastRow="0" w:firstColumn="0" w:lastColumn="0" w:oddVBand="0" w:evenVBand="0" w:oddHBand="1" w:evenHBand="0" w:firstRowFirstColumn="0" w:firstRowLastColumn="0" w:lastRowFirstColumn="0" w:lastRowLastColumn="0"/>
               <w:rPr>
                 <w:rFonts w:cs="Times New Roman"/>
-                <w:szCs w:val="24"/>
-              </w:rPr>
-            </w:pPr>
-            <w:r>
-              <w:rPr>
-                <w:rFonts w:cs="Times New Roman"/>
+                <w:color w:val="000000" w:themeColor="text1"/>
+                <w:szCs w:val="24"/>
+              </w:rPr>
+            </w:pPr>
+            <w:r>
+              <w:rPr>
+                <w:rFonts w:cs="Times New Roman"/>
+                <w:color w:val="000000" w:themeColor="text1"/>
                 <w:szCs w:val="24"/>
               </w:rPr>
               <w:t>M</w:t>
@@ -4679,12 +4534,14 @@
               <w:cnfStyle w:val="000000100000" w:firstRow="0" w:lastRow="0" w:firstColumn="0" w:lastColumn="0" w:oddVBand="0" w:evenVBand="0" w:oddHBand="1" w:evenHBand="0" w:firstRowFirstColumn="0" w:firstRowLastColumn="0" w:lastRowFirstColumn="0" w:lastRowLastColumn="0"/>
               <w:rPr>
                 <w:rFonts w:cs="Times New Roman"/>
-                <w:szCs w:val="24"/>
-              </w:rPr>
-            </w:pPr>
-            <w:r>
-              <w:rPr>
-                <w:rFonts w:cs="Times New Roman"/>
+                <w:color w:val="000000" w:themeColor="text1"/>
+                <w:szCs w:val="24"/>
+              </w:rPr>
+            </w:pPr>
+            <w:r>
+              <w:rPr>
+                <w:rFonts w:cs="Times New Roman"/>
+                <w:color w:val="000000" w:themeColor="text1"/>
                 <w:szCs w:val="24"/>
               </w:rPr>
               <w:t>35</w:t>
@@ -4706,6 +4563,7 @@
                 <w:rFonts w:cs="Times New Roman"/>
                 <w:i/>
                 <w:iCs/>
+                <w:color w:val="000000" w:themeColor="text1"/>
                 <w:szCs w:val="24"/>
               </w:rPr>
             </w:pPr>
@@ -4714,6 +4572,7 @@
                 <w:rFonts w:cs="Times New Roman"/>
                 <w:i/>
                 <w:iCs/>
+                <w:color w:val="000000" w:themeColor="text1"/>
                 <w:szCs w:val="24"/>
               </w:rPr>
               <w:t>NA</w:t>
@@ -4735,12 +4594,18 @@
               <w:textAlignment w:val="auto"/>
               <w:rPr>
                 <w:rFonts w:cs="Times New Roman"/>
-                <w:szCs w:val="24"/>
-              </w:rPr>
-            </w:pPr>
-            <w:r>
-              <w:rPr>
-                <w:rFonts w:cs="Times New Roman"/>
+                <w:b w:val="0"/>
+                <w:bCs w:val="0"/>
+                <w:color w:val="000000" w:themeColor="text1"/>
+                <w:szCs w:val="24"/>
+              </w:rPr>
+            </w:pPr>
+            <w:r>
+              <w:rPr>
+                <w:rFonts w:cs="Times New Roman"/>
+                <w:b w:val="0"/>
+                <w:bCs w:val="0"/>
+                <w:color w:val="000000" w:themeColor="text1"/>
                 <w:szCs w:val="24"/>
               </w:rPr>
               <w:t>6</w:t>
@@ -4760,12 +4625,14 @@
               <w:cnfStyle w:val="000000000000" w:firstRow="0" w:lastRow="0" w:firstColumn="0" w:lastColumn="0" w:oddVBand="0" w:evenVBand="0" w:oddHBand="0" w:evenHBand="0" w:firstRowFirstColumn="0" w:firstRowLastColumn="0" w:lastRowFirstColumn="0" w:lastRowLastColumn="0"/>
               <w:rPr>
                 <w:rFonts w:cs="Times New Roman"/>
-                <w:szCs w:val="24"/>
-              </w:rPr>
-            </w:pPr>
-            <w:r>
-              <w:rPr>
-                <w:rFonts w:cs="Times New Roman"/>
+                <w:color w:val="000000" w:themeColor="text1"/>
+                <w:szCs w:val="24"/>
+              </w:rPr>
+            </w:pPr>
+            <w:r>
+              <w:rPr>
+                <w:rFonts w:cs="Times New Roman"/>
+                <w:color w:val="000000" w:themeColor="text1"/>
                 <w:szCs w:val="24"/>
               </w:rPr>
               <w:t>7</w:t>
@@ -4785,12 +4652,14 @@
               <w:cnfStyle w:val="000000000000" w:firstRow="0" w:lastRow="0" w:firstColumn="0" w:lastColumn="0" w:oddVBand="0" w:evenVBand="0" w:oddHBand="0" w:evenHBand="0" w:firstRowFirstColumn="0" w:firstRowLastColumn="0" w:lastRowFirstColumn="0" w:lastRowLastColumn="0"/>
               <w:rPr>
                 <w:rFonts w:cs="Times New Roman"/>
-                <w:szCs w:val="24"/>
-              </w:rPr>
-            </w:pPr>
-            <w:r>
-              <w:rPr>
-                <w:rFonts w:cs="Times New Roman"/>
+                <w:color w:val="000000" w:themeColor="text1"/>
+                <w:szCs w:val="24"/>
+              </w:rPr>
+            </w:pPr>
+            <w:r>
+              <w:rPr>
+                <w:rFonts w:cs="Times New Roman"/>
+                <w:color w:val="000000" w:themeColor="text1"/>
                 <w:szCs w:val="24"/>
               </w:rPr>
               <w:t>16</w:t>
@@ -4810,12 +4679,14 @@
               <w:cnfStyle w:val="000000000000" w:firstRow="0" w:lastRow="0" w:firstColumn="0" w:lastColumn="0" w:oddVBand="0" w:evenVBand="0" w:oddHBand="0" w:evenHBand="0" w:firstRowFirstColumn="0" w:firstRowLastColumn="0" w:lastRowFirstColumn="0" w:lastRowLastColumn="0"/>
               <w:rPr>
                 <w:rFonts w:cs="Times New Roman"/>
-                <w:szCs w:val="24"/>
-              </w:rPr>
-            </w:pPr>
-            <w:r>
-              <w:rPr>
-                <w:rFonts w:cs="Times New Roman"/>
+                <w:color w:val="000000" w:themeColor="text1"/>
+                <w:szCs w:val="24"/>
+              </w:rPr>
+            </w:pPr>
+            <w:r>
+              <w:rPr>
+                <w:rFonts w:cs="Times New Roman"/>
+                <w:color w:val="000000" w:themeColor="text1"/>
                 <w:szCs w:val="24"/>
               </w:rPr>
               <w:t>1977</w:t>
@@ -4835,12 +4706,14 @@
               <w:cnfStyle w:val="000000000000" w:firstRow="0" w:lastRow="0" w:firstColumn="0" w:lastColumn="0" w:oddVBand="0" w:evenVBand="0" w:oddHBand="0" w:evenHBand="0" w:firstRowFirstColumn="0" w:firstRowLastColumn="0" w:lastRowFirstColumn="0" w:lastRowLastColumn="0"/>
               <w:rPr>
                 <w:rFonts w:cs="Times New Roman"/>
-                <w:szCs w:val="24"/>
-              </w:rPr>
-            </w:pPr>
-            <w:r>
-              <w:rPr>
-                <w:rFonts w:cs="Times New Roman"/>
+                <w:color w:val="000000" w:themeColor="text1"/>
+                <w:szCs w:val="24"/>
+              </w:rPr>
+            </w:pPr>
+            <w:r>
+              <w:rPr>
+                <w:rFonts w:cs="Times New Roman"/>
+                <w:color w:val="000000" w:themeColor="text1"/>
                 <w:szCs w:val="24"/>
               </w:rPr>
               <w:t>1</w:t>
@@ -4860,12 +4733,14 @@
               <w:cnfStyle w:val="000000000000" w:firstRow="0" w:lastRow="0" w:firstColumn="0" w:lastColumn="0" w:oddVBand="0" w:evenVBand="0" w:oddHBand="0" w:evenHBand="0" w:firstRowFirstColumn="0" w:firstRowLastColumn="0" w:lastRowFirstColumn="0" w:lastRowLastColumn="0"/>
               <w:rPr>
                 <w:rFonts w:cs="Times New Roman"/>
-                <w:szCs w:val="24"/>
-              </w:rPr>
-            </w:pPr>
-            <w:r>
-              <w:rPr>
-                <w:rFonts w:cs="Times New Roman"/>
+                <w:color w:val="000000" w:themeColor="text1"/>
+                <w:szCs w:val="24"/>
+              </w:rPr>
+            </w:pPr>
+            <w:r>
+              <w:rPr>
+                <w:rFonts w:cs="Times New Roman"/>
+                <w:color w:val="000000" w:themeColor="text1"/>
                 <w:szCs w:val="24"/>
               </w:rPr>
               <w:t>PF</w:t>
@@ -4885,12 +4760,14 @@
               <w:cnfStyle w:val="000000000000" w:firstRow="0" w:lastRow="0" w:firstColumn="0" w:lastColumn="0" w:oddVBand="0" w:evenVBand="0" w:oddHBand="0" w:evenHBand="0" w:firstRowFirstColumn="0" w:firstRowLastColumn="0" w:lastRowFirstColumn="0" w:lastRowLastColumn="0"/>
               <w:rPr>
                 <w:rFonts w:cs="Times New Roman"/>
-                <w:szCs w:val="24"/>
-              </w:rPr>
-            </w:pPr>
-            <w:r>
-              <w:rPr>
-                <w:rFonts w:cs="Times New Roman"/>
+                <w:color w:val="000000" w:themeColor="text1"/>
+                <w:szCs w:val="24"/>
+              </w:rPr>
+            </w:pPr>
+            <w:r>
+              <w:rPr>
+                <w:rFonts w:cs="Times New Roman"/>
+                <w:color w:val="000000" w:themeColor="text1"/>
                 <w:szCs w:val="24"/>
               </w:rPr>
               <w:t>M</w:t>
@@ -4910,12 +4787,14 @@
               <w:cnfStyle w:val="000000000000" w:firstRow="0" w:lastRow="0" w:firstColumn="0" w:lastColumn="0" w:oddVBand="0" w:evenVBand="0" w:oddHBand="0" w:evenHBand="0" w:firstRowFirstColumn="0" w:firstRowLastColumn="0" w:lastRowFirstColumn="0" w:lastRowLastColumn="0"/>
               <w:rPr>
                 <w:rFonts w:cs="Times New Roman"/>
-                <w:szCs w:val="24"/>
-              </w:rPr>
-            </w:pPr>
-            <w:r>
-              <w:rPr>
-                <w:rFonts w:cs="Times New Roman"/>
+                <w:color w:val="000000" w:themeColor="text1"/>
+                <w:szCs w:val="24"/>
+              </w:rPr>
+            </w:pPr>
+            <w:r>
+              <w:rPr>
+                <w:rFonts w:cs="Times New Roman"/>
+                <w:color w:val="000000" w:themeColor="text1"/>
                 <w:szCs w:val="24"/>
               </w:rPr>
               <w:t>14</w:t>
@@ -4937,6 +4816,7 @@
                 <w:rFonts w:cs="Times New Roman"/>
                 <w:i/>
                 <w:iCs/>
+                <w:color w:val="000000" w:themeColor="text1"/>
                 <w:szCs w:val="24"/>
               </w:rPr>
             </w:pPr>
@@ -4945,6 +4825,7 @@
                 <w:rFonts w:cs="Times New Roman"/>
                 <w:i/>
                 <w:iCs/>
+                <w:color w:val="000000" w:themeColor="text1"/>
                 <w:szCs w:val="24"/>
               </w:rPr>
               <w:t>NA</w:t>
@@ -4969,12 +4850,18 @@
               <w:textAlignment w:val="auto"/>
               <w:rPr>
                 <w:rFonts w:cs="Times New Roman"/>
-                <w:szCs w:val="24"/>
-              </w:rPr>
-            </w:pPr>
-            <w:r>
-              <w:rPr>
-                <w:rFonts w:cs="Times New Roman"/>
+                <w:b w:val="0"/>
+                <w:bCs w:val="0"/>
+                <w:color w:val="000000" w:themeColor="text1"/>
+                <w:szCs w:val="24"/>
+              </w:rPr>
+            </w:pPr>
+            <w:r>
+              <w:rPr>
+                <w:rFonts w:cs="Times New Roman"/>
+                <w:b w:val="0"/>
+                <w:bCs w:val="0"/>
+                <w:color w:val="000000" w:themeColor="text1"/>
                 <w:szCs w:val="24"/>
               </w:rPr>
               <w:t>7</w:t>
@@ -4994,12 +4881,14 @@
               <w:cnfStyle w:val="000000100000" w:firstRow="0" w:lastRow="0" w:firstColumn="0" w:lastColumn="0" w:oddVBand="0" w:evenVBand="0" w:oddHBand="1" w:evenHBand="0" w:firstRowFirstColumn="0" w:firstRowLastColumn="0" w:lastRowFirstColumn="0" w:lastRowLastColumn="0"/>
               <w:rPr>
                 <w:rFonts w:cs="Times New Roman"/>
-                <w:szCs w:val="24"/>
-              </w:rPr>
-            </w:pPr>
-            <w:r>
-              <w:rPr>
-                <w:rFonts w:cs="Times New Roman"/>
+                <w:color w:val="000000" w:themeColor="text1"/>
+                <w:szCs w:val="24"/>
+              </w:rPr>
+            </w:pPr>
+            <w:r>
+              <w:rPr>
+                <w:rFonts w:cs="Times New Roman"/>
+                <w:color w:val="000000" w:themeColor="text1"/>
                 <w:szCs w:val="24"/>
               </w:rPr>
               <w:t>7</w:t>
@@ -5019,12 +4908,14 @@
               <w:cnfStyle w:val="000000100000" w:firstRow="0" w:lastRow="0" w:firstColumn="0" w:lastColumn="0" w:oddVBand="0" w:evenVBand="0" w:oddHBand="1" w:evenHBand="0" w:firstRowFirstColumn="0" w:firstRowLastColumn="0" w:lastRowFirstColumn="0" w:lastRowLastColumn="0"/>
               <w:rPr>
                 <w:rFonts w:cs="Times New Roman"/>
-                <w:szCs w:val="24"/>
-              </w:rPr>
-            </w:pPr>
-            <w:r>
-              <w:rPr>
-                <w:rFonts w:cs="Times New Roman"/>
+                <w:color w:val="000000" w:themeColor="text1"/>
+                <w:szCs w:val="24"/>
+              </w:rPr>
+            </w:pPr>
+            <w:r>
+              <w:rPr>
+                <w:rFonts w:cs="Times New Roman"/>
+                <w:color w:val="000000" w:themeColor="text1"/>
                 <w:szCs w:val="24"/>
               </w:rPr>
               <w:t>16</w:t>
@@ -5044,12 +4935,14 @@
               <w:cnfStyle w:val="000000100000" w:firstRow="0" w:lastRow="0" w:firstColumn="0" w:lastColumn="0" w:oddVBand="0" w:evenVBand="0" w:oddHBand="1" w:evenHBand="0" w:firstRowFirstColumn="0" w:firstRowLastColumn="0" w:lastRowFirstColumn="0" w:lastRowLastColumn="0"/>
               <w:rPr>
                 <w:rFonts w:cs="Times New Roman"/>
-                <w:szCs w:val="24"/>
-              </w:rPr>
-            </w:pPr>
-            <w:r>
-              <w:rPr>
-                <w:rFonts w:cs="Times New Roman"/>
+                <w:color w:val="000000" w:themeColor="text1"/>
+                <w:szCs w:val="24"/>
+              </w:rPr>
+            </w:pPr>
+            <w:r>
+              <w:rPr>
+                <w:rFonts w:cs="Times New Roman"/>
+                <w:color w:val="000000" w:themeColor="text1"/>
                 <w:szCs w:val="24"/>
               </w:rPr>
               <w:t>1977</w:t>
@@ -5069,12 +4962,14 @@
               <w:cnfStyle w:val="000000100000" w:firstRow="0" w:lastRow="0" w:firstColumn="0" w:lastColumn="0" w:oddVBand="0" w:evenVBand="0" w:oddHBand="1" w:evenHBand="0" w:firstRowFirstColumn="0" w:firstRowLastColumn="0" w:lastRowFirstColumn="0" w:lastRowLastColumn="0"/>
               <w:rPr>
                 <w:rFonts w:cs="Times New Roman"/>
-                <w:szCs w:val="24"/>
-              </w:rPr>
-            </w:pPr>
-            <w:r>
-              <w:rPr>
-                <w:rFonts w:cs="Times New Roman"/>
+                <w:color w:val="000000" w:themeColor="text1"/>
+                <w:szCs w:val="24"/>
+              </w:rPr>
+            </w:pPr>
+            <w:r>
+              <w:rPr>
+                <w:rFonts w:cs="Times New Roman"/>
+                <w:color w:val="000000" w:themeColor="text1"/>
                 <w:szCs w:val="24"/>
               </w:rPr>
               <w:t>2</w:t>
@@ -5094,12 +4989,14 @@
               <w:cnfStyle w:val="000000100000" w:firstRow="0" w:lastRow="0" w:firstColumn="0" w:lastColumn="0" w:oddVBand="0" w:evenVBand="0" w:oddHBand="1" w:evenHBand="0" w:firstRowFirstColumn="0" w:firstRowLastColumn="0" w:lastRowFirstColumn="0" w:lastRowLastColumn="0"/>
               <w:rPr>
                 <w:rFonts w:cs="Times New Roman"/>
-                <w:szCs w:val="24"/>
-              </w:rPr>
-            </w:pPr>
-            <w:r>
-              <w:rPr>
-                <w:rFonts w:cs="Times New Roman"/>
+                <w:color w:val="000000" w:themeColor="text1"/>
+                <w:szCs w:val="24"/>
+              </w:rPr>
+            </w:pPr>
+            <w:r>
+              <w:rPr>
+                <w:rFonts w:cs="Times New Roman"/>
+                <w:color w:val="000000" w:themeColor="text1"/>
                 <w:szCs w:val="24"/>
               </w:rPr>
               <w:t>PE</w:t>
@@ -5119,12 +5016,14 @@
               <w:cnfStyle w:val="000000100000" w:firstRow="0" w:lastRow="0" w:firstColumn="0" w:lastColumn="0" w:oddVBand="0" w:evenVBand="0" w:oddHBand="1" w:evenHBand="0" w:firstRowFirstColumn="0" w:firstRowLastColumn="0" w:lastRowFirstColumn="0" w:lastRowLastColumn="0"/>
               <w:rPr>
                 <w:rFonts w:cs="Times New Roman"/>
-                <w:szCs w:val="24"/>
-              </w:rPr>
-            </w:pPr>
-            <w:r>
-              <w:rPr>
-                <w:rFonts w:cs="Times New Roman"/>
+                <w:color w:val="000000" w:themeColor="text1"/>
+                <w:szCs w:val="24"/>
+              </w:rPr>
+            </w:pPr>
+            <w:r>
+              <w:rPr>
+                <w:rFonts w:cs="Times New Roman"/>
+                <w:color w:val="000000" w:themeColor="text1"/>
                 <w:szCs w:val="24"/>
               </w:rPr>
               <w:t>F</w:t>
@@ -5146,6 +5045,7 @@
                 <w:rFonts w:cs="Times New Roman"/>
                 <w:i/>
                 <w:iCs/>
+                <w:color w:val="000000" w:themeColor="text1"/>
                 <w:szCs w:val="24"/>
               </w:rPr>
             </w:pPr>
@@ -5154,6 +5054,7 @@
                 <w:rFonts w:cs="Times New Roman"/>
                 <w:i/>
                 <w:iCs/>
+                <w:color w:val="000000" w:themeColor="text1"/>
                 <w:szCs w:val="24"/>
               </w:rPr>
               <w:t>NA</w:t>
@@ -5175,6 +5076,7 @@
                 <w:rFonts w:cs="Times New Roman"/>
                 <w:i/>
                 <w:iCs/>
+                <w:color w:val="000000" w:themeColor="text1"/>
                 <w:szCs w:val="24"/>
               </w:rPr>
             </w:pPr>
@@ -5183,6 +5085,7 @@
                 <w:rFonts w:cs="Times New Roman"/>
                 <w:i/>
                 <w:iCs/>
+                <w:color w:val="000000" w:themeColor="text1"/>
                 <w:szCs w:val="24"/>
               </w:rPr>
               <w:t>NA</w:t>
@@ -5204,12 +5107,18 @@
               <w:textAlignment w:val="auto"/>
               <w:rPr>
                 <w:rFonts w:cs="Times New Roman"/>
-                <w:szCs w:val="24"/>
-              </w:rPr>
-            </w:pPr>
-            <w:r>
-              <w:rPr>
-                <w:rFonts w:cs="Times New Roman"/>
+                <w:b w:val="0"/>
+                <w:bCs w:val="0"/>
+                <w:color w:val="000000" w:themeColor="text1"/>
+                <w:szCs w:val="24"/>
+              </w:rPr>
+            </w:pPr>
+            <w:r>
+              <w:rPr>
+                <w:rFonts w:cs="Times New Roman"/>
+                <w:b w:val="0"/>
+                <w:bCs w:val="0"/>
+                <w:color w:val="000000" w:themeColor="text1"/>
                 <w:szCs w:val="24"/>
               </w:rPr>
               <w:t>8</w:t>
@@ -5229,12 +5138,14 @@
               <w:cnfStyle w:val="000000000000" w:firstRow="0" w:lastRow="0" w:firstColumn="0" w:lastColumn="0" w:oddVBand="0" w:evenVBand="0" w:oddHBand="0" w:evenHBand="0" w:firstRowFirstColumn="0" w:firstRowLastColumn="0" w:lastRowFirstColumn="0" w:lastRowLastColumn="0"/>
               <w:rPr>
                 <w:rFonts w:cs="Times New Roman"/>
-                <w:szCs w:val="24"/>
-              </w:rPr>
-            </w:pPr>
-            <w:r>
-              <w:rPr>
-                <w:rFonts w:cs="Times New Roman"/>
+                <w:color w:val="000000" w:themeColor="text1"/>
+                <w:szCs w:val="24"/>
+              </w:rPr>
+            </w:pPr>
+            <w:r>
+              <w:rPr>
+                <w:rFonts w:cs="Times New Roman"/>
+                <w:color w:val="000000" w:themeColor="text1"/>
                 <w:szCs w:val="24"/>
               </w:rPr>
               <w:t>7</w:t>
@@ -5254,12 +5165,14 @@
               <w:cnfStyle w:val="000000000000" w:firstRow="0" w:lastRow="0" w:firstColumn="0" w:lastColumn="0" w:oddVBand="0" w:evenVBand="0" w:oddHBand="0" w:evenHBand="0" w:firstRowFirstColumn="0" w:firstRowLastColumn="0" w:lastRowFirstColumn="0" w:lastRowLastColumn="0"/>
               <w:rPr>
                 <w:rFonts w:cs="Times New Roman"/>
-                <w:szCs w:val="24"/>
-              </w:rPr>
-            </w:pPr>
-            <w:r>
-              <w:rPr>
-                <w:rFonts w:cs="Times New Roman"/>
+                <w:color w:val="000000" w:themeColor="text1"/>
+                <w:szCs w:val="24"/>
+              </w:rPr>
+            </w:pPr>
+            <w:r>
+              <w:rPr>
+                <w:rFonts w:cs="Times New Roman"/>
+                <w:color w:val="000000" w:themeColor="text1"/>
                 <w:szCs w:val="24"/>
               </w:rPr>
               <w:t>16</w:t>
@@ -5279,12 +5192,14 @@
               <w:cnfStyle w:val="000000000000" w:firstRow="0" w:lastRow="0" w:firstColumn="0" w:lastColumn="0" w:oddVBand="0" w:evenVBand="0" w:oddHBand="0" w:evenHBand="0" w:firstRowFirstColumn="0" w:firstRowLastColumn="0" w:lastRowFirstColumn="0" w:lastRowLastColumn="0"/>
               <w:rPr>
                 <w:rFonts w:cs="Times New Roman"/>
-                <w:szCs w:val="24"/>
-              </w:rPr>
-            </w:pPr>
-            <w:r>
-              <w:rPr>
-                <w:rFonts w:cs="Times New Roman"/>
+                <w:color w:val="000000" w:themeColor="text1"/>
+                <w:szCs w:val="24"/>
+              </w:rPr>
+            </w:pPr>
+            <w:r>
+              <w:rPr>
+                <w:rFonts w:cs="Times New Roman"/>
+                <w:color w:val="000000" w:themeColor="text1"/>
                 <w:szCs w:val="24"/>
               </w:rPr>
               <w:t>1977</w:t>
@@ -5304,12 +5219,14 @@
               <w:cnfStyle w:val="000000000000" w:firstRow="0" w:lastRow="0" w:firstColumn="0" w:lastColumn="0" w:oddVBand="0" w:evenVBand="0" w:oddHBand="0" w:evenHBand="0" w:firstRowFirstColumn="0" w:firstRowLastColumn="0" w:lastRowFirstColumn="0" w:lastRowLastColumn="0"/>
               <w:rPr>
                 <w:rFonts w:cs="Times New Roman"/>
-                <w:szCs w:val="24"/>
-              </w:rPr>
-            </w:pPr>
-            <w:r>
-              <w:rPr>
-                <w:rFonts w:cs="Times New Roman"/>
+                <w:color w:val="000000" w:themeColor="text1"/>
+                <w:szCs w:val="24"/>
+              </w:rPr>
+            </w:pPr>
+            <w:r>
+              <w:rPr>
+                <w:rFonts w:cs="Times New Roman"/>
+                <w:color w:val="000000" w:themeColor="text1"/>
                 <w:szCs w:val="24"/>
               </w:rPr>
               <w:t>1</w:t>
@@ -5329,12 +5246,14 @@
               <w:cnfStyle w:val="000000000000" w:firstRow="0" w:lastRow="0" w:firstColumn="0" w:lastColumn="0" w:oddVBand="0" w:evenVBand="0" w:oddHBand="0" w:evenHBand="0" w:firstRowFirstColumn="0" w:firstRowLastColumn="0" w:lastRowFirstColumn="0" w:lastRowLastColumn="0"/>
               <w:rPr>
                 <w:rFonts w:cs="Times New Roman"/>
-                <w:szCs w:val="24"/>
-              </w:rPr>
-            </w:pPr>
-            <w:r>
-              <w:rPr>
-                <w:rFonts w:cs="Times New Roman"/>
+                <w:color w:val="000000" w:themeColor="text1"/>
+                <w:szCs w:val="24"/>
+              </w:rPr>
+            </w:pPr>
+            <w:r>
+              <w:rPr>
+                <w:rFonts w:cs="Times New Roman"/>
+                <w:color w:val="000000" w:themeColor="text1"/>
                 <w:szCs w:val="24"/>
               </w:rPr>
               <w:t>DM</w:t>
@@ -5354,12 +5273,14 @@
               <w:cnfStyle w:val="000000000000" w:firstRow="0" w:lastRow="0" w:firstColumn="0" w:lastColumn="0" w:oddVBand="0" w:evenVBand="0" w:oddHBand="0" w:evenHBand="0" w:firstRowFirstColumn="0" w:firstRowLastColumn="0" w:lastRowFirstColumn="0" w:lastRowLastColumn="0"/>
               <w:rPr>
                 <w:rFonts w:cs="Times New Roman"/>
-                <w:szCs w:val="24"/>
-              </w:rPr>
-            </w:pPr>
-            <w:r>
-              <w:rPr>
-                <w:rFonts w:cs="Times New Roman"/>
+                <w:color w:val="000000" w:themeColor="text1"/>
+                <w:szCs w:val="24"/>
+              </w:rPr>
+            </w:pPr>
+            <w:r>
+              <w:rPr>
+                <w:rFonts w:cs="Times New Roman"/>
+                <w:color w:val="000000" w:themeColor="text1"/>
                 <w:szCs w:val="24"/>
               </w:rPr>
               <w:t>M</w:t>
@@ -5379,12 +5300,14 @@
               <w:cnfStyle w:val="000000000000" w:firstRow="0" w:lastRow="0" w:firstColumn="0" w:lastColumn="0" w:oddVBand="0" w:evenVBand="0" w:oddHBand="0" w:evenHBand="0" w:firstRowFirstColumn="0" w:firstRowLastColumn="0" w:lastRowFirstColumn="0" w:lastRowLastColumn="0"/>
               <w:rPr>
                 <w:rFonts w:cs="Times New Roman"/>
-                <w:szCs w:val="24"/>
-              </w:rPr>
-            </w:pPr>
-            <w:r>
-              <w:rPr>
-                <w:rFonts w:cs="Times New Roman"/>
+                <w:color w:val="000000" w:themeColor="text1"/>
+                <w:szCs w:val="24"/>
+              </w:rPr>
+            </w:pPr>
+            <w:r>
+              <w:rPr>
+                <w:rFonts w:cs="Times New Roman"/>
+                <w:color w:val="000000" w:themeColor="text1"/>
                 <w:szCs w:val="24"/>
               </w:rPr>
               <w:t>37</w:t>
@@ -5406,6 +5329,7 @@
                 <w:rFonts w:cs="Times New Roman"/>
                 <w:i/>
                 <w:iCs/>
+                <w:color w:val="000000" w:themeColor="text1"/>
                 <w:szCs w:val="24"/>
               </w:rPr>
             </w:pPr>
@@ -5414,6 +5338,7 @@
                 <w:rFonts w:cs="Times New Roman"/>
                 <w:i/>
                 <w:iCs/>
+                <w:color w:val="000000" w:themeColor="text1"/>
                 <w:szCs w:val="24"/>
               </w:rPr>
               <w:t>NA</w:t>
@@ -5438,12 +5363,18 @@
               <w:textAlignment w:val="auto"/>
               <w:rPr>
                 <w:rFonts w:cs="Times New Roman"/>
-                <w:szCs w:val="24"/>
-              </w:rPr>
-            </w:pPr>
-            <w:r>
-              <w:rPr>
-                <w:rFonts w:cs="Times New Roman"/>
+                <w:b w:val="0"/>
+                <w:bCs w:val="0"/>
+                <w:color w:val="000000" w:themeColor="text1"/>
+                <w:szCs w:val="24"/>
+              </w:rPr>
+            </w:pPr>
+            <w:r>
+              <w:rPr>
+                <w:rFonts w:cs="Times New Roman"/>
+                <w:b w:val="0"/>
+                <w:bCs w:val="0"/>
+                <w:color w:val="000000" w:themeColor="text1"/>
                 <w:szCs w:val="24"/>
               </w:rPr>
               <w:t>9</w:t>
@@ -5463,12 +5394,14 @@
               <w:cnfStyle w:val="000000100000" w:firstRow="0" w:lastRow="0" w:firstColumn="0" w:lastColumn="0" w:oddVBand="0" w:evenVBand="0" w:oddHBand="1" w:evenHBand="0" w:firstRowFirstColumn="0" w:firstRowLastColumn="0" w:lastRowFirstColumn="0" w:lastRowLastColumn="0"/>
               <w:rPr>
                 <w:rFonts w:cs="Times New Roman"/>
-                <w:szCs w:val="24"/>
-              </w:rPr>
-            </w:pPr>
-            <w:r>
-              <w:rPr>
-                <w:rFonts w:cs="Times New Roman"/>
+                <w:color w:val="000000" w:themeColor="text1"/>
+                <w:szCs w:val="24"/>
+              </w:rPr>
+            </w:pPr>
+            <w:r>
+              <w:rPr>
+                <w:rFonts w:cs="Times New Roman"/>
+                <w:color w:val="000000" w:themeColor="text1"/>
                 <w:szCs w:val="24"/>
               </w:rPr>
               <w:t>7</w:t>
@@ -5488,12 +5421,14 @@
               <w:cnfStyle w:val="000000100000" w:firstRow="0" w:lastRow="0" w:firstColumn="0" w:lastColumn="0" w:oddVBand="0" w:evenVBand="0" w:oddHBand="1" w:evenHBand="0" w:firstRowFirstColumn="0" w:firstRowLastColumn="0" w:lastRowFirstColumn="0" w:lastRowLastColumn="0"/>
               <w:rPr>
                 <w:rFonts w:cs="Times New Roman"/>
-                <w:szCs w:val="24"/>
-              </w:rPr>
-            </w:pPr>
-            <w:r>
-              <w:rPr>
-                <w:rFonts w:cs="Times New Roman"/>
+                <w:color w:val="000000" w:themeColor="text1"/>
+                <w:szCs w:val="24"/>
+              </w:rPr>
+            </w:pPr>
+            <w:r>
+              <w:rPr>
+                <w:rFonts w:cs="Times New Roman"/>
+                <w:color w:val="000000" w:themeColor="text1"/>
                 <w:szCs w:val="24"/>
               </w:rPr>
               <w:t>16</w:t>
@@ -5513,12 +5448,14 @@
               <w:cnfStyle w:val="000000100000" w:firstRow="0" w:lastRow="0" w:firstColumn="0" w:lastColumn="0" w:oddVBand="0" w:evenVBand="0" w:oddHBand="1" w:evenHBand="0" w:firstRowFirstColumn="0" w:firstRowLastColumn="0" w:lastRowFirstColumn="0" w:lastRowLastColumn="0"/>
               <w:rPr>
                 <w:rFonts w:cs="Times New Roman"/>
-                <w:szCs w:val="24"/>
-              </w:rPr>
-            </w:pPr>
-            <w:r>
-              <w:rPr>
-                <w:rFonts w:cs="Times New Roman"/>
+                <w:color w:val="000000" w:themeColor="text1"/>
+                <w:szCs w:val="24"/>
+              </w:rPr>
+            </w:pPr>
+            <w:r>
+              <w:rPr>
+                <w:rFonts w:cs="Times New Roman"/>
+                <w:color w:val="000000" w:themeColor="text1"/>
                 <w:szCs w:val="24"/>
               </w:rPr>
               <w:t>1977</w:t>
@@ -5538,12 +5475,14 @@
               <w:cnfStyle w:val="000000100000" w:firstRow="0" w:lastRow="0" w:firstColumn="0" w:lastColumn="0" w:oddVBand="0" w:evenVBand="0" w:oddHBand="1" w:evenHBand="0" w:firstRowFirstColumn="0" w:firstRowLastColumn="0" w:lastRowFirstColumn="0" w:lastRowLastColumn="0"/>
               <w:rPr>
                 <w:rFonts w:cs="Times New Roman"/>
-                <w:szCs w:val="24"/>
-              </w:rPr>
-            </w:pPr>
-            <w:r>
-              <w:rPr>
-                <w:rFonts w:cs="Times New Roman"/>
+                <w:color w:val="000000" w:themeColor="text1"/>
+                <w:szCs w:val="24"/>
+              </w:rPr>
+            </w:pPr>
+            <w:r>
+              <w:rPr>
+                <w:rFonts w:cs="Times New Roman"/>
+                <w:color w:val="000000" w:themeColor="text1"/>
                 <w:szCs w:val="24"/>
               </w:rPr>
               <w:t>1</w:t>
@@ -5563,12 +5502,14 @@
               <w:cnfStyle w:val="000000100000" w:firstRow="0" w:lastRow="0" w:firstColumn="0" w:lastColumn="0" w:oddVBand="0" w:evenVBand="0" w:oddHBand="1" w:evenHBand="0" w:firstRowFirstColumn="0" w:firstRowLastColumn="0" w:lastRowFirstColumn="0" w:lastRowLastColumn="0"/>
               <w:rPr>
                 <w:rFonts w:cs="Times New Roman"/>
-                <w:szCs w:val="24"/>
-              </w:rPr>
-            </w:pPr>
-            <w:r>
-              <w:rPr>
-                <w:rFonts w:cs="Times New Roman"/>
+                <w:color w:val="000000" w:themeColor="text1"/>
+                <w:szCs w:val="24"/>
+              </w:rPr>
+            </w:pPr>
+            <w:r>
+              <w:rPr>
+                <w:rFonts w:cs="Times New Roman"/>
+                <w:color w:val="000000" w:themeColor="text1"/>
                 <w:szCs w:val="24"/>
               </w:rPr>
               <w:t>DM</w:t>
@@ -5588,12 +5529,14 @@
               <w:cnfStyle w:val="000000100000" w:firstRow="0" w:lastRow="0" w:firstColumn="0" w:lastColumn="0" w:oddVBand="0" w:evenVBand="0" w:oddHBand="1" w:evenHBand="0" w:firstRowFirstColumn="0" w:firstRowLastColumn="0" w:lastRowFirstColumn="0" w:lastRowLastColumn="0"/>
               <w:rPr>
                 <w:rFonts w:cs="Times New Roman"/>
-                <w:szCs w:val="24"/>
-              </w:rPr>
-            </w:pPr>
-            <w:r>
-              <w:rPr>
-                <w:rFonts w:cs="Times New Roman"/>
+                <w:color w:val="000000" w:themeColor="text1"/>
+                <w:szCs w:val="24"/>
+              </w:rPr>
+            </w:pPr>
+            <w:r>
+              <w:rPr>
+                <w:rFonts w:cs="Times New Roman"/>
+                <w:color w:val="000000" w:themeColor="text1"/>
                 <w:szCs w:val="24"/>
               </w:rPr>
               <w:t>F</w:t>
@@ -5613,12 +5556,14 @@
               <w:cnfStyle w:val="000000100000" w:firstRow="0" w:lastRow="0" w:firstColumn="0" w:lastColumn="0" w:oddVBand="0" w:evenVBand="0" w:oddHBand="1" w:evenHBand="0" w:firstRowFirstColumn="0" w:firstRowLastColumn="0" w:lastRowFirstColumn="0" w:lastRowLastColumn="0"/>
               <w:rPr>
                 <w:rFonts w:cs="Times New Roman"/>
-                <w:szCs w:val="24"/>
-              </w:rPr>
-            </w:pPr>
-            <w:r>
-              <w:rPr>
-                <w:rFonts w:cs="Times New Roman"/>
+                <w:color w:val="000000" w:themeColor="text1"/>
+                <w:szCs w:val="24"/>
+              </w:rPr>
+            </w:pPr>
+            <w:r>
+              <w:rPr>
+                <w:rFonts w:cs="Times New Roman"/>
+                <w:color w:val="000000" w:themeColor="text1"/>
                 <w:szCs w:val="24"/>
               </w:rPr>
               <w:t>34</w:t>
@@ -5640,6 +5585,7 @@
                 <w:rFonts w:cs="Times New Roman"/>
                 <w:i/>
                 <w:iCs/>
+                <w:color w:val="000000" w:themeColor="text1"/>
                 <w:szCs w:val="24"/>
               </w:rPr>
             </w:pPr>
@@ -5648,6 +5594,7 @@
                 <w:rFonts w:cs="Times New Roman"/>
                 <w:i/>
                 <w:iCs/>
+                <w:color w:val="000000" w:themeColor="text1"/>
                 <w:szCs w:val="24"/>
               </w:rPr>
               <w:t>NA</w:t>
@@ -5669,12 +5616,18 @@
               <w:textAlignment w:val="auto"/>
               <w:rPr>
                 <w:rFonts w:cs="Times New Roman"/>
-                <w:szCs w:val="24"/>
-              </w:rPr>
-            </w:pPr>
-            <w:r>
-              <w:rPr>
-                <w:rFonts w:cs="Times New Roman"/>
+                <w:b w:val="0"/>
+                <w:bCs w:val="0"/>
+                <w:color w:val="000000" w:themeColor="text1"/>
+                <w:szCs w:val="24"/>
+              </w:rPr>
+            </w:pPr>
+            <w:r>
+              <w:rPr>
+                <w:rFonts w:cs="Times New Roman"/>
+                <w:b w:val="0"/>
+                <w:bCs w:val="0"/>
+                <w:color w:val="000000" w:themeColor="text1"/>
                 <w:szCs w:val="24"/>
               </w:rPr>
               <w:t>10</w:t>
@@ -5694,12 +5647,14 @@
               <w:cnfStyle w:val="000000000000" w:firstRow="0" w:lastRow="0" w:firstColumn="0" w:lastColumn="0" w:oddVBand="0" w:evenVBand="0" w:oddHBand="0" w:evenHBand="0" w:firstRowFirstColumn="0" w:firstRowLastColumn="0" w:lastRowFirstColumn="0" w:lastRowLastColumn="0"/>
               <w:rPr>
                 <w:rFonts w:cs="Times New Roman"/>
-                <w:szCs w:val="24"/>
-              </w:rPr>
-            </w:pPr>
-            <w:r>
-              <w:rPr>
-                <w:rFonts w:cs="Times New Roman"/>
+                <w:color w:val="000000" w:themeColor="text1"/>
+                <w:szCs w:val="24"/>
+              </w:rPr>
+            </w:pPr>
+            <w:r>
+              <w:rPr>
+                <w:rFonts w:cs="Times New Roman"/>
+                <w:color w:val="000000" w:themeColor="text1"/>
                 <w:szCs w:val="24"/>
               </w:rPr>
               <w:t>7</w:t>
@@ -5719,12 +5674,14 @@
               <w:cnfStyle w:val="000000000000" w:firstRow="0" w:lastRow="0" w:firstColumn="0" w:lastColumn="0" w:oddVBand="0" w:evenVBand="0" w:oddHBand="0" w:evenHBand="0" w:firstRowFirstColumn="0" w:firstRowLastColumn="0" w:lastRowFirstColumn="0" w:lastRowLastColumn="0"/>
               <w:rPr>
                 <w:rFonts w:cs="Times New Roman"/>
-                <w:szCs w:val="24"/>
-              </w:rPr>
-            </w:pPr>
-            <w:r>
-              <w:rPr>
-                <w:rFonts w:cs="Times New Roman"/>
+                <w:color w:val="000000" w:themeColor="text1"/>
+                <w:szCs w:val="24"/>
+              </w:rPr>
+            </w:pPr>
+            <w:r>
+              <w:rPr>
+                <w:rFonts w:cs="Times New Roman"/>
+                <w:color w:val="000000" w:themeColor="text1"/>
                 <w:szCs w:val="24"/>
               </w:rPr>
               <w:t>16</w:t>
@@ -5744,12 +5701,14 @@
               <w:cnfStyle w:val="000000000000" w:firstRow="0" w:lastRow="0" w:firstColumn="0" w:lastColumn="0" w:oddVBand="0" w:evenVBand="0" w:oddHBand="0" w:evenHBand="0" w:firstRowFirstColumn="0" w:firstRowLastColumn="0" w:lastRowFirstColumn="0" w:lastRowLastColumn="0"/>
               <w:rPr>
                 <w:rFonts w:cs="Times New Roman"/>
-                <w:szCs w:val="24"/>
-              </w:rPr>
-            </w:pPr>
-            <w:r>
-              <w:rPr>
-                <w:rFonts w:cs="Times New Roman"/>
+                <w:color w:val="000000" w:themeColor="text1"/>
+                <w:szCs w:val="24"/>
+              </w:rPr>
+            </w:pPr>
+            <w:r>
+              <w:rPr>
+                <w:rFonts w:cs="Times New Roman"/>
+                <w:color w:val="000000" w:themeColor="text1"/>
                 <w:szCs w:val="24"/>
               </w:rPr>
               <w:t>1977</w:t>
@@ -5769,12 +5728,14 @@
               <w:cnfStyle w:val="000000000000" w:firstRow="0" w:lastRow="0" w:firstColumn="0" w:lastColumn="0" w:oddVBand="0" w:evenVBand="0" w:oddHBand="0" w:evenHBand="0" w:firstRowFirstColumn="0" w:firstRowLastColumn="0" w:lastRowFirstColumn="0" w:lastRowLastColumn="0"/>
               <w:rPr>
                 <w:rFonts w:cs="Times New Roman"/>
-                <w:szCs w:val="24"/>
-              </w:rPr>
-            </w:pPr>
-            <w:r>
-              <w:rPr>
-                <w:rFonts w:cs="Times New Roman"/>
+                <w:color w:val="000000" w:themeColor="text1"/>
+                <w:szCs w:val="24"/>
+              </w:rPr>
+            </w:pPr>
+            <w:r>
+              <w:rPr>
+                <w:rFonts w:cs="Times New Roman"/>
+                <w:color w:val="000000" w:themeColor="text1"/>
                 <w:szCs w:val="24"/>
               </w:rPr>
               <w:t>6</w:t>
@@ -5794,12 +5755,14 @@
               <w:cnfStyle w:val="000000000000" w:firstRow="0" w:lastRow="0" w:firstColumn="0" w:lastColumn="0" w:oddVBand="0" w:evenVBand="0" w:oddHBand="0" w:evenHBand="0" w:firstRowFirstColumn="0" w:firstRowLastColumn="0" w:lastRowFirstColumn="0" w:lastRowLastColumn="0"/>
               <w:rPr>
                 <w:rFonts w:cs="Times New Roman"/>
-                <w:szCs w:val="24"/>
-              </w:rPr>
-            </w:pPr>
-            <w:r>
-              <w:rPr>
-                <w:rFonts w:cs="Times New Roman"/>
+                <w:color w:val="000000" w:themeColor="text1"/>
+                <w:szCs w:val="24"/>
+              </w:rPr>
+            </w:pPr>
+            <w:r>
+              <w:rPr>
+                <w:rFonts w:cs="Times New Roman"/>
+                <w:color w:val="000000" w:themeColor="text1"/>
                 <w:szCs w:val="24"/>
               </w:rPr>
               <w:t>PF</w:t>
@@ -5819,12 +5782,14 @@
               <w:cnfStyle w:val="000000000000" w:firstRow="0" w:lastRow="0" w:firstColumn="0" w:lastColumn="0" w:oddVBand="0" w:evenVBand="0" w:oddHBand="0" w:evenHBand="0" w:firstRowFirstColumn="0" w:firstRowLastColumn="0" w:lastRowFirstColumn="0" w:lastRowLastColumn="0"/>
               <w:rPr>
                 <w:rFonts w:cs="Times New Roman"/>
-                <w:szCs w:val="24"/>
-              </w:rPr>
-            </w:pPr>
-            <w:r>
-              <w:rPr>
-                <w:rFonts w:cs="Times New Roman"/>
+                <w:color w:val="000000" w:themeColor="text1"/>
+                <w:szCs w:val="24"/>
+              </w:rPr>
+            </w:pPr>
+            <w:r>
+              <w:rPr>
+                <w:rFonts w:cs="Times New Roman"/>
+                <w:color w:val="000000" w:themeColor="text1"/>
                 <w:szCs w:val="24"/>
               </w:rPr>
               <w:t>F</w:t>
@@ -5844,12 +5809,14 @@
               <w:cnfStyle w:val="000000000000" w:firstRow="0" w:lastRow="0" w:firstColumn="0" w:lastColumn="0" w:oddVBand="0" w:evenVBand="0" w:oddHBand="0" w:evenHBand="0" w:firstRowFirstColumn="0" w:firstRowLastColumn="0" w:lastRowFirstColumn="0" w:lastRowLastColumn="0"/>
               <w:rPr>
                 <w:rFonts w:cs="Times New Roman"/>
-                <w:szCs w:val="24"/>
-              </w:rPr>
-            </w:pPr>
-            <w:r>
-              <w:rPr>
-                <w:rFonts w:cs="Times New Roman"/>
+                <w:color w:val="000000" w:themeColor="text1"/>
+                <w:szCs w:val="24"/>
+              </w:rPr>
+            </w:pPr>
+            <w:r>
+              <w:rPr>
+                <w:rFonts w:cs="Times New Roman"/>
+                <w:color w:val="000000" w:themeColor="text1"/>
                 <w:szCs w:val="24"/>
               </w:rPr>
               <w:t>20</w:t>
@@ -5871,6 +5838,7 @@
                 <w:rFonts w:cs="Times New Roman"/>
                 <w:i/>
                 <w:iCs/>
+                <w:color w:val="000000" w:themeColor="text1"/>
                 <w:szCs w:val="24"/>
               </w:rPr>
             </w:pPr>
@@ -5879,6 +5847,7 @@
                 <w:rFonts w:cs="Times New Roman"/>
                 <w:i/>
                 <w:iCs/>
+                <w:color w:val="000000" w:themeColor="text1"/>
                 <w:szCs w:val="24"/>
               </w:rPr>
               <w:t>NA</w:t>
@@ -6088,24 +6057,11 @@
       </w:pPr>
       <w:proofErr w:type="spellStart"/>
       <w:r>
-        <w:rPr>
-          <w:b/>
-          <w:bCs/>
-          <w:color w:val="007020"/>
-        </w:rPr>
         <w:t>nrow</w:t>
       </w:r>
       <w:proofErr w:type="spellEnd"/>
       <w:r>
-        <w:t>(</w:t>
-      </w:r>
-      <w:proofErr w:type="spellStart"/>
-      <w:r>
-        <w:t>surveys</w:t>
-      </w:r>
-      <w:proofErr w:type="spellEnd"/>
-      <w:r>
-        <w:t>)</w:t>
+        <w:t>(surveys)</w:t>
       </w:r>
     </w:p>
     <w:p/>
@@ -6615,21 +6571,8 @@
       <w:pPr>
         <w:pStyle w:val="Ttulo2"/>
       </w:pPr>
-      <w:proofErr w:type="spellStart"/>
-      <w:r>
-        <w:t>Simple</w:t>
-      </w:r>
-      <w:proofErr w:type="spellEnd"/>
-      <w:r>
-        <w:t xml:space="preserve"> </w:t>
-      </w:r>
-      <w:proofErr w:type="spellStart"/>
-      <w:r>
-        <w:t>database</w:t>
-      </w:r>
-      <w:proofErr w:type="spellEnd"/>
-      <w:r>
-        <w:t xml:space="preserve"> queries</w:t>
+      <w:r>
+        <w:t>Simple database queries</w:t>
       </w:r>
     </w:p>
     <w:p>
@@ -6943,141 +6886,16 @@
       </w:r>
     </w:p>
     <w:p>
-      <w:proofErr w:type="spellStart"/>
-      <w:r>
-        <w:t>indicates</w:t>
-      </w:r>
-      <w:proofErr w:type="spellEnd"/>
-      <w:r>
-        <w:t xml:space="preserve"> </w:t>
-      </w:r>
-      <w:proofErr w:type="spellStart"/>
-      <w:r>
-        <w:t>that</w:t>
-      </w:r>
-      <w:proofErr w:type="spellEnd"/>
-      <w:r>
-        <w:t xml:space="preserve"> </w:t>
-      </w:r>
-      <w:proofErr w:type="spellStart"/>
-      <w:r>
-        <w:t>there</w:t>
-      </w:r>
-      <w:proofErr w:type="spellEnd"/>
-      <w:r>
-        <w:t xml:space="preserve"> are more </w:t>
-      </w:r>
-      <w:proofErr w:type="spellStart"/>
-      <w:r>
-        <w:t>results</w:t>
-      </w:r>
-      <w:proofErr w:type="spellEnd"/>
-      <w:r>
-        <w:t xml:space="preserve"> </w:t>
-      </w:r>
-      <w:proofErr w:type="spellStart"/>
-      <w:r>
-        <w:t>that</w:t>
-      </w:r>
-      <w:proofErr w:type="spellEnd"/>
-      <w:r>
-        <w:t xml:space="preserve"> </w:t>
-      </w:r>
-      <w:proofErr w:type="spellStart"/>
-      <w:r>
-        <w:t>fit</w:t>
-      </w:r>
-      <w:proofErr w:type="spellEnd"/>
-      <w:r>
-        <w:t xml:space="preserve"> </w:t>
-      </w:r>
-      <w:proofErr w:type="spellStart"/>
-      <w:r>
-        <w:t>our</w:t>
-      </w:r>
-      <w:proofErr w:type="spellEnd"/>
-      <w:r>
-        <w:t xml:space="preserve"> </w:t>
-      </w:r>
-      <w:proofErr w:type="spellStart"/>
-      <w:r>
-        <w:t>filtering</w:t>
-      </w:r>
-      <w:proofErr w:type="spellEnd"/>
-      <w:r>
-        <w:t xml:space="preserve"> </w:t>
-      </w:r>
-      <w:proofErr w:type="spellStart"/>
-      <w:r>
-        <w:t>criterion</w:t>
-      </w:r>
-      <w:proofErr w:type="spellEnd"/>
-      <w:r>
-        <w:t xml:space="preserve">. </w:t>
-      </w:r>
-      <w:proofErr w:type="spellStart"/>
-      <w:r>
-        <w:t>Why</w:t>
-      </w:r>
-      <w:proofErr w:type="spellEnd"/>
-      <w:r>
-        <w:t xml:space="preserve"> </w:t>
-      </w:r>
-      <w:proofErr w:type="spellStart"/>
-      <w:r>
-        <w:t>was</w:t>
-      </w:r>
-      <w:proofErr w:type="spellEnd"/>
-      <w:r>
-        <w:t xml:space="preserve"> R </w:t>
-      </w:r>
-      <w:proofErr w:type="spellStart"/>
-      <w:r>
-        <w:t>lazy</w:t>
-      </w:r>
-      <w:proofErr w:type="spellEnd"/>
-      <w:r>
-        <w:t xml:space="preserve"> </w:t>
-      </w:r>
-      <w:proofErr w:type="spellStart"/>
-      <w:r>
-        <w:t>and</w:t>
-      </w:r>
-      <w:proofErr w:type="spellEnd"/>
-      <w:r>
-        <w:t xml:space="preserve"> </w:t>
-      </w:r>
-      <w:proofErr w:type="spellStart"/>
-      <w:r>
-        <w:t>only</w:t>
-      </w:r>
-      <w:proofErr w:type="spellEnd"/>
-      <w:r>
-        <w:t xml:space="preserve"> </w:t>
-      </w:r>
-      <w:proofErr w:type="spellStart"/>
-      <w:r>
-        <w:t>retrieved</w:t>
-      </w:r>
-      <w:proofErr w:type="spellEnd"/>
-      <w:r>
-        <w:t xml:space="preserve"> 10 </w:t>
-      </w:r>
-      <w:proofErr w:type="spellStart"/>
-      <w:r>
-        <w:t>of</w:t>
-      </w:r>
-      <w:proofErr w:type="spellEnd"/>
-      <w:r>
-        <w:t xml:space="preserve"> </w:t>
-      </w:r>
-      <w:proofErr w:type="spellStart"/>
-      <w:r>
-        <w:t>them</w:t>
-      </w:r>
-      <w:proofErr w:type="spellEnd"/>
-      <w:r>
-        <w:t>?</w:t>
+      <w:pPr>
+        <w:rPr>
+          <w:lang w:val="en-US"/>
+        </w:rPr>
+      </w:pPr>
+      <w:r>
+        <w:rPr>
+          <w:lang w:val="en-US"/>
+        </w:rPr>
+        <w:t>indicates that there are more results that fit our filtering criterion. Why was R lazy and only retrieved 10 of them?</w:t>
       </w:r>
     </w:p>
     <w:p>
@@ -7088,6 +6906,7 @@
         <w:rPr>
           <w:rFonts w:cs="Times New Roman"/>
           <w:szCs w:val="24"/>
+          <w:lang w:val="en-US"/>
         </w:rPr>
       </w:pPr>
     </w:p>
@@ -8181,7 +8000,7 @@
     <w:basedOn w:val="Pr-formataoHTML"/>
     <w:autoRedefine/>
     <w:qFormat/>
-    <w:rsid w:val="00E02B45"/>
+    <w:rsid w:val="003544BA"/>
     <w:pPr>
       <w:pBdr>
         <w:top w:val="single" w:sz="6" w:space="8" w:color="CCCCCC"/>
